--- a/src/CS-5200/hw10/Hwk10ChawlaB.docx
+++ b/src/CS-5200/hw10/Hwk10ChawlaB.docx
@@ -32,171 +32,154 @@
     <w:p/>
     <w:p>
       <w:r>
-        <w:t>There are 15 possible schedules for T1 and T2:</w:t>
+        <w:t>P</w:t>
+      </w:r>
+      <w:r>
+        <w:t>ossible schedules for T1 and T2:</w:t>
       </w:r>
     </w:p>
     <w:p/>
-    <w:p>
-      <w:r>
-        <w:t>Conflict serializable schedules:</w:t>
-      </w:r>
-    </w:p>
     <w:p/>
     <w:p>
       <w:r>
-        <w:t>-same data item</w:t>
-      </w:r>
-    </w:p>
-    <w:p>
-      <w:r>
-        <w:t>-diff transactions</w:t>
-      </w:r>
-    </w:p>
-    <w:p>
-      <w:r>
-        <w:t>-write is one of them</w:t>
+        <w:t>R1(Y) W1(Y) R1(X) W1(X) R2(X) W2(X)</w:t>
+      </w:r>
+    </w:p>
+    <w:p>
+      <w:r>
+        <w:t>R1(X) R1(Y) W1(X) W1(Y) R2(X) W2(X)</w:t>
+      </w:r>
+    </w:p>
+    <w:p>
+      <w:r>
+        <w:t>R1(X) R1(Y) W1(Y) W1(X) R2(X) W2(X)</w:t>
+      </w:r>
+    </w:p>
+    <w:p>
+      <w:r>
+        <w:t>R1(Y) R1(X) W1(Y) W1(X) R2(X) W2(X)</w:t>
+      </w:r>
+    </w:p>
+    <w:p>
+      <w:r>
+        <w:t>R1(Y) R1(X) W1(X) W1(Y) R2(X) W2(X)</w:t>
+      </w:r>
+    </w:p>
+    <w:p>
+      <w:r>
+        <w:t>R1(X) W1(X) R2(X) W2(X) R1(Y) W1(Y)</w:t>
+      </w:r>
+    </w:p>
+    <w:p>
+      <w:r>
+        <w:t>R1(X) W1(X) R2(X) R1(Y) W1(Y) W2(X)</w:t>
+      </w:r>
+    </w:p>
+    <w:p>
+      <w:r>
+        <w:t>R2(X) W2(X) R1(X) R1(Y) W1(X) W1(Y)</w:t>
+      </w:r>
+    </w:p>
+    <w:p>
+      <w:r>
+        <w:t>R2(X) W2(X) R1(X) R1(Y) W1(Y) W1(X)</w:t>
+      </w:r>
+    </w:p>
+    <w:p>
+      <w:r>
+        <w:t>R2(X) W2(X) R1(Y) W1(Y) R1(X) W1(X)</w:t>
+      </w:r>
+    </w:p>
+    <w:p>
+      <w:r>
+        <w:t>R2(X) R1(Y) W2(X) R1(X) W1(X) W1(Y)</w:t>
+      </w:r>
+    </w:p>
+    <w:p>
+      <w:r>
+        <w:t>R2(X) R1(Y) W2(X) W1(Y) R1(X) W1(X)</w:t>
+      </w:r>
+    </w:p>
+    <w:p>
+      <w:r>
+        <w:t>R2(X) R1(Y) W1(Y) W2(X) R1(X) W1(X)</w:t>
       </w:r>
     </w:p>
     <w:p/>
     <w:p>
       <w:r>
-        <w:t>R1(Y) W1(Y) R1(X) W1(X) R2(X) W2(X)</w:t>
-      </w:r>
-    </w:p>
-    <w:p>
-      <w:r>
-        <w:t>R1(X) R1(Y) W1(X) W1(Y) R2(X) W2(X)</w:t>
-      </w:r>
-    </w:p>
-    <w:p>
-      <w:r>
-        <w:t>R1(X) R1(Y) W1(Y) W1(X) R2(X) W2(X)</w:t>
-      </w:r>
-    </w:p>
-    <w:p>
-      <w:r>
-        <w:t>R1(Y) R1(X) W1(Y) W1(X) R2(X) W2(X)</w:t>
-      </w:r>
-    </w:p>
-    <w:p>
-      <w:r>
-        <w:t>R1(Y) R1(X) W1(X) W1(Y) R2(X) W2(X)</w:t>
-      </w:r>
-    </w:p>
-    <w:p>
-      <w:r>
-        <w:t>R1(X) W1(X) R2(X) W2(X) R1(Y) W1(Y)</w:t>
-      </w:r>
-    </w:p>
-    <w:p>
-      <w:r>
-        <w:t>R1(X) W1(X) R2(X) R1(Y) W1(Y) W2(X)</w:t>
+        <w:t>Not conflict serializable schedules:</w:t>
       </w:r>
     </w:p>
     <w:p/>
     <w:p>
       <w:r>
-        <w:t>R2(X) W2(X) R1(X) R1(Y) W1(X) W1(Y)</w:t>
-      </w:r>
-    </w:p>
-    <w:p>
-      <w:r>
-        <w:t>R2(X) W2(X) R1(X) R1(Y) W1(Y) W1(X)</w:t>
-      </w:r>
-    </w:p>
-    <w:p>
-      <w:r>
-        <w:t>R2(X) W2(X) R1(Y) W1(Y) R1(X) W1(X)</w:t>
-      </w:r>
-    </w:p>
-    <w:p>
-      <w:r>
-        <w:t>R2(X) R1(Y) W2(X) R1(X) W1(X) W1(Y)</w:t>
-      </w:r>
-    </w:p>
-    <w:p>
-      <w:r>
-        <w:t>R2(X) R1(Y) W2(X) W1(Y) R1(X) W1(X)</w:t>
-      </w:r>
-    </w:p>
-    <w:p>
-      <w:r>
-        <w:t>R2(X) R1(Y) W1(Y) W2(X) R1(X) W1(X)</w:t>
+        <w:t>R1(X) R2(X) W2(X) W1(X) R1(Y) W1(Y)</w:t>
+      </w:r>
+    </w:p>
+    <w:p>
+      <w:r>
+        <w:t>R1(X) R2(X) W2(X) R1(Y) W1(X) W1(Y)</w:t>
+      </w:r>
+    </w:p>
+    <w:p>
+      <w:r>
+        <w:t>R1(X) R2(X) W2(X) R1(Y) W1(Y) W1(X)</w:t>
+      </w:r>
+    </w:p>
+    <w:p>
+      <w:r>
+        <w:t>R1(X) R2(X) W1(X) R1(Y) W1(Y) W2(X)</w:t>
+      </w:r>
+    </w:p>
+    <w:p>
+      <w:r>
+        <w:t>R1(X) R2(X) W1(X) W2(X) R1(Y) W1(Y)</w:t>
+      </w:r>
+    </w:p>
+    <w:p>
+      <w:r>
+        <w:t>R1(X) R2(X) W1(X) R1(Y) W2(X) W1(Y)</w:t>
+      </w:r>
+    </w:p>
+    <w:p>
+      <w:r>
+        <w:t>R2(X) R1(X) W1(X) W2(X) R1(Y) W1(Y)</w:t>
+      </w:r>
+    </w:p>
+    <w:p>
+      <w:r>
+        <w:t>R2(X) R1(X) W1(X) R1(Y) W1(Y) W2(X)</w:t>
+      </w:r>
+    </w:p>
+    <w:p>
+      <w:r>
+        <w:t>R2(X) R1(X) W1(X) R1(Y) W2(X) W1(Y)</w:t>
+      </w:r>
+    </w:p>
+    <w:p>
+      <w:r>
+        <w:t>R2(X) R1(X) W2(X) W1(X) W1(Y) R1(Y)</w:t>
+      </w:r>
+    </w:p>
+    <w:p>
+      <w:r>
+        <w:t>R2(X) R1(X) W2(X) W1(X) R1(Y) W1(Y)</w:t>
+      </w:r>
+    </w:p>
+    <w:p>
+      <w:r>
+        <w:t>R2(X) R1(X) W2(X) R1(Y) W1(X) W1(Y)</w:t>
       </w:r>
     </w:p>
     <w:p/>
-    <w:p>
-      <w:r>
-        <w:t>Not conflict serializable schedules:</w:t>
-      </w:r>
-    </w:p>
     <w:p/>
-    <w:p>
-      <w:r>
-        <w:t>R1(X) R2(X) W2(X) W1(X) R1(Y) W1(Y)</w:t>
-      </w:r>
-    </w:p>
-    <w:p>
-      <w:r>
-        <w:t>R1(X) R2(X) W2(X) R1(Y) W1(X) W1(Y)</w:t>
-      </w:r>
-    </w:p>
-    <w:p>
-      <w:r>
-        <w:t>R1(X) R2(X) W2(X) R1(Y) W1(Y) W1(X)</w:t>
-      </w:r>
-    </w:p>
     <w:p/>
-    <w:p>
-      <w:r>
-        <w:t>R1(X) R2(X) W1(X) R1(Y) W1(Y) W2(X)</w:t>
-      </w:r>
-    </w:p>
-    <w:p>
-      <w:r>
-        <w:t>R1(X) R2(X) W1(X) W2(X) R1(Y) W1(Y)</w:t>
-      </w:r>
-    </w:p>
-    <w:p>
-      <w:r>
-        <w:t>R1(X) R2(X) W1(X) R1(Y) W2(X) W1(Y)</w:t>
-      </w:r>
-    </w:p>
     <w:p/>
-    <w:p>
-      <w:r>
-        <w:t>R2(X) R1(X) W2(X) W1(X) W1(Y) R1(Y)</w:t>
-      </w:r>
-    </w:p>
-    <w:p>
-      <w:r>
-        <w:t>R2(X) R1(X) W2(X) W1(X) R1(Y) W1(Y)</w:t>
-      </w:r>
-    </w:p>
-    <w:p>
-      <w:r>
-        <w:t>R2(X) R1(X) W2(X) R1(Y) W1(X) W1(Y)</w:t>
-      </w:r>
-    </w:p>
     <w:p/>
     <w:p>
       <w:r>
-        <w:t>R2(X) R1(X) W1(X) W2(X) R1(Y) W1(Y)</w:t>
-      </w:r>
-    </w:p>
-    <w:p>
-      <w:r>
-        <w:t>R2(X) R1(X) W1(X) R1(Y) W1(Y) W2(X)</w:t>
-      </w:r>
-    </w:p>
-    <w:p>
-      <w:r>
-        <w:t>R2(X) R1(X) W1(X) R1(Y) W2(X) W1(Y)</w:t>
-      </w:r>
-    </w:p>
-    <w:p/>
-    <w:p>
-      <w:r>
+        <w:lastRenderedPageBreak/>
         <w:t>2)</w:t>
       </w:r>
     </w:p>
@@ -426,10 +409,7 @@
                               <w:jc w:val="center"/>
                             </w:pPr>
                             <w:r>
-                              <w:t>T</w:t>
-                            </w:r>
-                            <w:r>
-                              <w:t>2</w:t>
+                              <w:t>T2</w:t>
                             </w:r>
                           </w:p>
                         </w:txbxContent>
@@ -479,8 +459,18 @@
     </w:p>
     <w:p>
       <w:pPr>
-        <w:jc w:val="center"/>
+        <w:tabs>
+          <w:tab w:val="left" w:pos="2185"/>
+          <w:tab w:val="center" w:pos="4680"/>
+        </w:tabs>
       </w:pPr>
+      <w:r>
+        <w:tab/>
+        <w:t>X</w:t>
+      </w:r>
+      <w:r>
+        <w:tab/>
+      </w:r>
       <w:r>
         <w:rPr>
           <w:noProof/>
@@ -811,10 +801,7 @@
                               <w:jc w:val="center"/>
                             </w:pPr>
                             <w:r>
-                              <w:t>T</w:t>
-                            </w:r>
-                            <w:r>
-                              <w:t>3</w:t>
+                              <w:t>T3</w:t>
                             </w:r>
                           </w:p>
                         </w:txbxContent>
@@ -868,7 +855,29 @@
     <w:p/>
     <w:p/>
     <w:p/>
-    <w:p/>
+    <w:p>
+      <w:r>
+        <w:tab/>
+        <w:t>X</w:t>
+      </w:r>
+      <w:r>
+        <w:tab/>
+      </w:r>
+      <w:r>
+        <w:tab/>
+      </w:r>
+      <w:r>
+        <w:tab/>
+      </w:r>
+      <w:r>
+        <w:tab/>
+      </w:r>
+      <w:proofErr w:type="spellStart"/>
+      <w:r>
+        <w:t>X</w:t>
+      </w:r>
+      <w:proofErr w:type="spellEnd"/>
+    </w:p>
     <w:p/>
     <w:p/>
     <w:p/>
@@ -1161,6 +1170,16 @@
           </mc:Fallback>
         </mc:AlternateContent>
       </w:r>
+      <w:r>
+        <w:tab/>
+      </w:r>
+      <w:r>
+        <w:tab/>
+      </w:r>
+      <w:r>
+        <w:tab/>
+        <w:t>X</w:t>
+      </w:r>
     </w:p>
     <w:p/>
     <w:p>
@@ -1365,7 +1384,32 @@
     </w:p>
     <w:p/>
     <w:p/>
-    <w:p/>
+    <w:p>
+      <w:r>
+        <w:tab/>
+        <w:t>X</w:t>
+      </w:r>
+      <w:r>
+        <w:tab/>
+      </w:r>
+      <w:r>
+        <w:tab/>
+      </w:r>
+      <w:r>
+        <w:tab/>
+      </w:r>
+      <w:r>
+        <w:tab/>
+      </w:r>
+      <w:proofErr w:type="spellStart"/>
+      <w:r>
+        <w:t>X</w:t>
+      </w:r>
+      <w:proofErr w:type="spellEnd"/>
+      <w:r>
+        <w:tab/>
+      </w:r>
+    </w:p>
     <w:p>
       <w:pPr>
         <w:tabs>
@@ -1478,6 +1522,10 @@
     </w:p>
     <w:p/>
     <w:p/>
+    <w:p/>
+    <w:p/>
+    <w:p/>
+    <w:p/>
     <w:p>
       <w:pPr>
         <w:tabs>
@@ -1485,6 +1533,7 @@
         </w:tabs>
       </w:pPr>
       <w:r>
+        <w:lastRenderedPageBreak/>
         <w:t xml:space="preserve">Precedence graph for schedule 3: </w:t>
       </w:r>
     </w:p>
@@ -1999,12 +2048,47 @@
           </mc:Fallback>
         </mc:AlternateContent>
       </w:r>
+      <w:r>
+        <w:tab/>
+      </w:r>
+      <w:r>
+        <w:tab/>
+      </w:r>
+      <w:r>
+        <w:tab/>
+      </w:r>
+      <w:r>
+        <w:tab/>
+        <w:t>X</w:t>
+      </w:r>
     </w:p>
     <w:p/>
     <w:p/>
     <w:p/>
     <w:p/>
-    <w:p/>
+    <w:p>
+      <w:r>
+        <w:tab/>
+        <w:t>X</w:t>
+      </w:r>
+      <w:r>
+        <w:tab/>
+      </w:r>
+      <w:r>
+        <w:tab/>
+      </w:r>
+      <w:r>
+        <w:tab/>
+      </w:r>
+      <w:r>
+        <w:tab/>
+      </w:r>
+      <w:proofErr w:type="spellStart"/>
+      <w:r>
+        <w:t>X</w:t>
+      </w:r>
+      <w:proofErr w:type="spellEnd"/>
+    </w:p>
     <w:p/>
     <w:p/>
     <w:p/>
@@ -2347,13 +2431,7 @@
               <w:jc w:val="center"/>
             </w:pPr>
             <w:r>
-              <w:t xml:space="preserve">Bal </w:t>
-            </w:r>
-            <w:r>
-              <w:t>y</w:t>
-            </w:r>
-            <w:r>
-              <w:t xml:space="preserve"> = </w:t>
+              <w:t xml:space="preserve">Bal y = </w:t>
             </w:r>
             <w:proofErr w:type="spellStart"/>
             <w:r>
@@ -2361,22 +2439,7 @@
             </w:r>
             <w:proofErr w:type="spellEnd"/>
             <w:r>
-              <w:t xml:space="preserve"> </w:t>
-            </w:r>
-            <w:r>
-              <w:t>y</w:t>
-            </w:r>
-            <w:r>
-              <w:t xml:space="preserve"> </w:t>
-            </w:r>
-            <w:r>
-              <w:t>+</w:t>
-            </w:r>
-            <w:r>
-              <w:t xml:space="preserve"> 10</w:t>
-            </w:r>
-            <w:r>
-              <w:t>0</w:t>
+              <w:t xml:space="preserve"> y + 100</w:t>
             </w:r>
           </w:p>
         </w:tc>
@@ -2875,11 +2938,7 @@
         <w:t>T1</w:t>
       </w:r>
       <w:r>
-        <w:t xml:space="preserve">. Neither transaction can continue, because each is waiting for a lock it cannot obtain until the other completes. Once deadlock occurs, the applications involved cannot resolve </w:t>
-      </w:r>
-      <w:r>
-        <w:lastRenderedPageBreak/>
-        <w:t>the problem. Instead, the DBMS has to recognize that deadlock exists and break the deadlock in some wa</w:t>
+        <w:t>. Neither transaction can continue, because each is waiting for a lock it cannot obtain until the other completes. Once deadlock occurs, the applications involved cannot resolve the problem. Instead, the DBMS has to recognize that deadlock exists and break the deadlock in some wa</w:t>
       </w:r>
       <w:r>
         <w:t xml:space="preserve">y. </w:t>
@@ -2889,32 +2948,5054 @@
       <w:pPr>
         <w:pStyle w:val="NormalWeb"/>
       </w:pPr>
-      <w:r>
-        <w:t>5)</w:t>
-      </w:r>
     </w:p>
     <w:p>
       <w:pPr>
         <w:pStyle w:val="NormalWeb"/>
       </w:pPr>
     </w:p>
+    <w:tbl>
+      <w:tblPr>
+        <w:tblStyle w:val="TableGrid"/>
+        <w:tblpPr w:leftFromText="180" w:rightFromText="180" w:vertAnchor="text" w:horzAnchor="margin" w:tblpXSpec="center" w:tblpY="559"/>
+        <w:tblW w:w="0" w:type="auto"/>
+        <w:tblLook w:val="04A0" w:firstRow="1" w:lastRow="0" w:firstColumn="1" w:lastColumn="0" w:noHBand="0" w:noVBand="1"/>
+      </w:tblPr>
+      <w:tblGrid>
+        <w:gridCol w:w="548"/>
+        <w:gridCol w:w="548"/>
+        <w:gridCol w:w="549"/>
+        <w:gridCol w:w="549"/>
+      </w:tblGrid>
+      <w:tr>
+        <w:trPr>
+          <w:trHeight w:val="282"/>
+        </w:trPr>
+        <w:tc>
+          <w:tcPr>
+            <w:tcW w:w="548" w:type="dxa"/>
+          </w:tcPr>
+          <w:p>
+            <w:pPr>
+              <w:pStyle w:val="NormalWeb"/>
+            </w:pPr>
+          </w:p>
+        </w:tc>
+        <w:tc>
+          <w:tcPr>
+            <w:tcW w:w="548" w:type="dxa"/>
+          </w:tcPr>
+          <w:p>
+            <w:pPr>
+              <w:pStyle w:val="NormalWeb"/>
+            </w:pPr>
+            <w:r>
+              <w:t>A</w:t>
+            </w:r>
+          </w:p>
+        </w:tc>
+        <w:tc>
+          <w:tcPr>
+            <w:tcW w:w="549" w:type="dxa"/>
+          </w:tcPr>
+          <w:p>
+            <w:pPr>
+              <w:pStyle w:val="NormalWeb"/>
+            </w:pPr>
+            <w:r>
+              <w:t>B</w:t>
+            </w:r>
+          </w:p>
+        </w:tc>
+        <w:tc>
+          <w:tcPr>
+            <w:tcW w:w="549" w:type="dxa"/>
+          </w:tcPr>
+          <w:p>
+            <w:pPr>
+              <w:pStyle w:val="NormalWeb"/>
+            </w:pPr>
+            <w:r>
+              <w:t>C</w:t>
+            </w:r>
+          </w:p>
+        </w:tc>
+      </w:tr>
+      <w:tr>
+        <w:trPr>
+          <w:trHeight w:val="269"/>
+        </w:trPr>
+        <w:tc>
+          <w:tcPr>
+            <w:tcW w:w="548" w:type="dxa"/>
+          </w:tcPr>
+          <w:p>
+            <w:pPr>
+              <w:pStyle w:val="NormalWeb"/>
+            </w:pPr>
+            <w:r>
+              <w:t>TS</w:t>
+            </w:r>
+          </w:p>
+        </w:tc>
+        <w:tc>
+          <w:tcPr>
+            <w:tcW w:w="548" w:type="dxa"/>
+          </w:tcPr>
+          <w:p>
+            <w:pPr>
+              <w:pStyle w:val="NormalWeb"/>
+            </w:pPr>
+          </w:p>
+        </w:tc>
+        <w:tc>
+          <w:tcPr>
+            <w:tcW w:w="549" w:type="dxa"/>
+          </w:tcPr>
+          <w:p>
+            <w:pPr>
+              <w:pStyle w:val="NormalWeb"/>
+            </w:pPr>
+            <w:r>
+              <w:t>Z</w:t>
+            </w:r>
+          </w:p>
+        </w:tc>
+        <w:tc>
+          <w:tcPr>
+            <w:tcW w:w="549" w:type="dxa"/>
+          </w:tcPr>
+          <w:p>
+            <w:pPr>
+              <w:pStyle w:val="NormalWeb"/>
+            </w:pPr>
+          </w:p>
+        </w:tc>
+      </w:tr>
+    </w:tbl>
     <w:p>
       <w:pPr>
         <w:pStyle w:val="NormalWeb"/>
       </w:pPr>
-    </w:p>
+      <w:r>
+        <w:t>5)</w:t>
+      </w:r>
+    </w:p>
+    <w:tbl>
+      <w:tblPr>
+        <w:tblStyle w:val="TableGrid"/>
+        <w:tblW w:w="0" w:type="auto"/>
+        <w:tblLook w:val="04A0" w:firstRow="1" w:lastRow="0" w:firstColumn="1" w:lastColumn="0" w:noHBand="0" w:noVBand="1"/>
+      </w:tblPr>
+      <w:tblGrid>
+        <w:gridCol w:w="548"/>
+        <w:gridCol w:w="548"/>
+        <w:gridCol w:w="549"/>
+        <w:gridCol w:w="549"/>
+      </w:tblGrid>
+      <w:tr>
+        <w:trPr>
+          <w:trHeight w:val="282"/>
+        </w:trPr>
+        <w:tc>
+          <w:tcPr>
+            <w:tcW w:w="548" w:type="dxa"/>
+          </w:tcPr>
+          <w:p>
+            <w:pPr>
+              <w:pStyle w:val="NormalWeb"/>
+            </w:pPr>
+          </w:p>
+        </w:tc>
+        <w:tc>
+          <w:tcPr>
+            <w:tcW w:w="548" w:type="dxa"/>
+          </w:tcPr>
+          <w:p>
+            <w:pPr>
+              <w:pStyle w:val="NormalWeb"/>
+            </w:pPr>
+            <w:r>
+              <w:t>X</w:t>
+            </w:r>
+          </w:p>
+        </w:tc>
+        <w:tc>
+          <w:tcPr>
+            <w:tcW w:w="549" w:type="dxa"/>
+          </w:tcPr>
+          <w:p>
+            <w:pPr>
+              <w:pStyle w:val="NormalWeb"/>
+            </w:pPr>
+            <w:r>
+              <w:t>Y</w:t>
+            </w:r>
+          </w:p>
+        </w:tc>
+        <w:tc>
+          <w:tcPr>
+            <w:tcW w:w="549" w:type="dxa"/>
+          </w:tcPr>
+          <w:p>
+            <w:pPr>
+              <w:pStyle w:val="NormalWeb"/>
+            </w:pPr>
+            <w:r>
+              <w:t>Z</w:t>
+            </w:r>
+          </w:p>
+        </w:tc>
+      </w:tr>
+      <w:tr>
+        <w:trPr>
+          <w:trHeight w:val="269"/>
+        </w:trPr>
+        <w:tc>
+          <w:tcPr>
+            <w:tcW w:w="548" w:type="dxa"/>
+          </w:tcPr>
+          <w:p>
+            <w:pPr>
+              <w:pStyle w:val="NormalWeb"/>
+            </w:pPr>
+            <w:r>
+              <w:t>R</w:t>
+            </w:r>
+          </w:p>
+        </w:tc>
+        <w:tc>
+          <w:tcPr>
+            <w:tcW w:w="548" w:type="dxa"/>
+          </w:tcPr>
+          <w:p>
+            <w:pPr>
+              <w:pStyle w:val="NormalWeb"/>
+            </w:pPr>
+          </w:p>
+        </w:tc>
+        <w:tc>
+          <w:tcPr>
+            <w:tcW w:w="549" w:type="dxa"/>
+          </w:tcPr>
+          <w:p>
+            <w:pPr>
+              <w:pStyle w:val="NormalWeb"/>
+            </w:pPr>
+          </w:p>
+        </w:tc>
+        <w:tc>
+          <w:tcPr>
+            <w:tcW w:w="549" w:type="dxa"/>
+          </w:tcPr>
+          <w:p>
+            <w:pPr>
+              <w:pStyle w:val="NormalWeb"/>
+            </w:pPr>
+            <w:r>
+              <w:t>B</w:t>
+            </w:r>
+          </w:p>
+        </w:tc>
+      </w:tr>
+      <w:tr>
+        <w:trPr>
+          <w:trHeight w:val="282"/>
+        </w:trPr>
+        <w:tc>
+          <w:tcPr>
+            <w:tcW w:w="548" w:type="dxa"/>
+          </w:tcPr>
+          <w:p>
+            <w:pPr>
+              <w:pStyle w:val="NormalWeb"/>
+            </w:pPr>
+            <w:r>
+              <w:t>W</w:t>
+            </w:r>
+          </w:p>
+        </w:tc>
+        <w:tc>
+          <w:tcPr>
+            <w:tcW w:w="548" w:type="dxa"/>
+          </w:tcPr>
+          <w:p>
+            <w:pPr>
+              <w:pStyle w:val="NormalWeb"/>
+            </w:pPr>
+          </w:p>
+        </w:tc>
+        <w:tc>
+          <w:tcPr>
+            <w:tcW w:w="549" w:type="dxa"/>
+          </w:tcPr>
+          <w:p>
+            <w:pPr>
+              <w:pStyle w:val="NormalWeb"/>
+            </w:pPr>
+          </w:p>
+        </w:tc>
+        <w:tc>
+          <w:tcPr>
+            <w:tcW w:w="549" w:type="dxa"/>
+          </w:tcPr>
+          <w:p>
+            <w:pPr>
+              <w:pStyle w:val="NormalWeb"/>
+            </w:pPr>
+          </w:p>
+        </w:tc>
+      </w:tr>
+    </w:tbl>
     <w:p>
       <w:pPr>
         <w:pStyle w:val="NormalWeb"/>
       </w:pPr>
-      <w:r>
-        <w:t>6)</w:t>
-      </w:r>
-    </w:p>
+    </w:p>
+    <w:tbl>
+      <w:tblPr>
+        <w:tblStyle w:val="TableGrid"/>
+        <w:tblW w:w="0" w:type="auto"/>
+        <w:tblLook w:val="04A0" w:firstRow="1" w:lastRow="0" w:firstColumn="1" w:lastColumn="0" w:noHBand="0" w:noVBand="1"/>
+      </w:tblPr>
+      <w:tblGrid>
+        <w:gridCol w:w="548"/>
+        <w:gridCol w:w="548"/>
+        <w:gridCol w:w="549"/>
+        <w:gridCol w:w="549"/>
+      </w:tblGrid>
+      <w:tr>
+        <w:trPr>
+          <w:trHeight w:val="282"/>
+        </w:trPr>
+        <w:tc>
+          <w:tcPr>
+            <w:tcW w:w="548" w:type="dxa"/>
+          </w:tcPr>
+          <w:p>
+            <w:pPr>
+              <w:pStyle w:val="NormalWeb"/>
+            </w:pPr>
+          </w:p>
+        </w:tc>
+        <w:tc>
+          <w:tcPr>
+            <w:tcW w:w="548" w:type="dxa"/>
+          </w:tcPr>
+          <w:p>
+            <w:pPr>
+              <w:pStyle w:val="NormalWeb"/>
+            </w:pPr>
+            <w:r>
+              <w:t>X</w:t>
+            </w:r>
+          </w:p>
+        </w:tc>
+        <w:tc>
+          <w:tcPr>
+            <w:tcW w:w="549" w:type="dxa"/>
+          </w:tcPr>
+          <w:p>
+            <w:pPr>
+              <w:pStyle w:val="NormalWeb"/>
+            </w:pPr>
+            <w:r>
+              <w:t>Y</w:t>
+            </w:r>
+          </w:p>
+        </w:tc>
+        <w:tc>
+          <w:tcPr>
+            <w:tcW w:w="549" w:type="dxa"/>
+          </w:tcPr>
+          <w:p>
+            <w:pPr>
+              <w:pStyle w:val="NormalWeb"/>
+            </w:pPr>
+            <w:r>
+              <w:t>Z</w:t>
+            </w:r>
+          </w:p>
+        </w:tc>
+      </w:tr>
+      <w:tr>
+        <w:trPr>
+          <w:trHeight w:val="269"/>
+        </w:trPr>
+        <w:tc>
+          <w:tcPr>
+            <w:tcW w:w="548" w:type="dxa"/>
+          </w:tcPr>
+          <w:p>
+            <w:pPr>
+              <w:pStyle w:val="NormalWeb"/>
+            </w:pPr>
+            <w:r>
+              <w:t>R</w:t>
+            </w:r>
+          </w:p>
+        </w:tc>
+        <w:tc>
+          <w:tcPr>
+            <w:tcW w:w="548" w:type="dxa"/>
+          </w:tcPr>
+          <w:p>
+            <w:pPr>
+              <w:pStyle w:val="NormalWeb"/>
+            </w:pPr>
+          </w:p>
+        </w:tc>
+        <w:tc>
+          <w:tcPr>
+            <w:tcW w:w="549" w:type="dxa"/>
+          </w:tcPr>
+          <w:p>
+            <w:pPr>
+              <w:pStyle w:val="NormalWeb"/>
+            </w:pPr>
+            <w:r>
+              <w:t>B</w:t>
+            </w:r>
+          </w:p>
+        </w:tc>
+        <w:tc>
+          <w:tcPr>
+            <w:tcW w:w="549" w:type="dxa"/>
+          </w:tcPr>
+          <w:p>
+            <w:pPr>
+              <w:pStyle w:val="NormalWeb"/>
+            </w:pPr>
+            <w:r>
+              <w:t>B</w:t>
+            </w:r>
+          </w:p>
+        </w:tc>
+      </w:tr>
+      <w:tr>
+        <w:trPr>
+          <w:trHeight w:val="282"/>
+        </w:trPr>
+        <w:tc>
+          <w:tcPr>
+            <w:tcW w:w="548" w:type="dxa"/>
+          </w:tcPr>
+          <w:p>
+            <w:pPr>
+              <w:pStyle w:val="NormalWeb"/>
+            </w:pPr>
+            <w:r>
+              <w:t>W</w:t>
+            </w:r>
+          </w:p>
+        </w:tc>
+        <w:tc>
+          <w:tcPr>
+            <w:tcW w:w="548" w:type="dxa"/>
+          </w:tcPr>
+          <w:p>
+            <w:pPr>
+              <w:pStyle w:val="NormalWeb"/>
+            </w:pPr>
+          </w:p>
+        </w:tc>
+        <w:tc>
+          <w:tcPr>
+            <w:tcW w:w="549" w:type="dxa"/>
+          </w:tcPr>
+          <w:p>
+            <w:pPr>
+              <w:pStyle w:val="NormalWeb"/>
+            </w:pPr>
+          </w:p>
+        </w:tc>
+        <w:tc>
+          <w:tcPr>
+            <w:tcW w:w="549" w:type="dxa"/>
+          </w:tcPr>
+          <w:p>
+            <w:pPr>
+              <w:pStyle w:val="NormalWeb"/>
+            </w:pPr>
+          </w:p>
+        </w:tc>
+      </w:tr>
+    </w:tbl>
+    <w:tbl>
+      <w:tblPr>
+        <w:tblStyle w:val="TableGrid"/>
+        <w:tblpPr w:leftFromText="180" w:rightFromText="180" w:vertAnchor="text" w:horzAnchor="margin" w:tblpXSpec="center" w:tblpY="-787"/>
+        <w:tblW w:w="0" w:type="auto"/>
+        <w:tblLook w:val="04A0" w:firstRow="1" w:lastRow="0" w:firstColumn="1" w:lastColumn="0" w:noHBand="0" w:noVBand="1"/>
+      </w:tblPr>
+      <w:tblGrid>
+        <w:gridCol w:w="548"/>
+        <w:gridCol w:w="548"/>
+        <w:gridCol w:w="549"/>
+        <w:gridCol w:w="549"/>
+      </w:tblGrid>
+      <w:tr>
+        <w:trPr>
+          <w:trHeight w:val="282"/>
+        </w:trPr>
+        <w:tc>
+          <w:tcPr>
+            <w:tcW w:w="548" w:type="dxa"/>
+          </w:tcPr>
+          <w:p>
+            <w:pPr>
+              <w:pStyle w:val="NormalWeb"/>
+            </w:pPr>
+          </w:p>
+        </w:tc>
+        <w:tc>
+          <w:tcPr>
+            <w:tcW w:w="548" w:type="dxa"/>
+          </w:tcPr>
+          <w:p>
+            <w:pPr>
+              <w:pStyle w:val="NormalWeb"/>
+            </w:pPr>
+            <w:r>
+              <w:t>A</w:t>
+            </w:r>
+          </w:p>
+        </w:tc>
+        <w:tc>
+          <w:tcPr>
+            <w:tcW w:w="549" w:type="dxa"/>
+          </w:tcPr>
+          <w:p>
+            <w:pPr>
+              <w:pStyle w:val="NormalWeb"/>
+            </w:pPr>
+            <w:r>
+              <w:t>B</w:t>
+            </w:r>
+          </w:p>
+        </w:tc>
+        <w:tc>
+          <w:tcPr>
+            <w:tcW w:w="549" w:type="dxa"/>
+          </w:tcPr>
+          <w:p>
+            <w:pPr>
+              <w:pStyle w:val="NormalWeb"/>
+            </w:pPr>
+            <w:r>
+              <w:t>C</w:t>
+            </w:r>
+          </w:p>
+        </w:tc>
+      </w:tr>
+      <w:tr>
+        <w:trPr>
+          <w:trHeight w:val="269"/>
+        </w:trPr>
+        <w:tc>
+          <w:tcPr>
+            <w:tcW w:w="548" w:type="dxa"/>
+          </w:tcPr>
+          <w:p>
+            <w:pPr>
+              <w:pStyle w:val="NormalWeb"/>
+            </w:pPr>
+            <w:r>
+              <w:t>TS</w:t>
+            </w:r>
+          </w:p>
+        </w:tc>
+        <w:tc>
+          <w:tcPr>
+            <w:tcW w:w="548" w:type="dxa"/>
+          </w:tcPr>
+          <w:p>
+            <w:pPr>
+              <w:pStyle w:val="NormalWeb"/>
+            </w:pPr>
+          </w:p>
+        </w:tc>
+        <w:tc>
+          <w:tcPr>
+            <w:tcW w:w="549" w:type="dxa"/>
+          </w:tcPr>
+          <w:p>
+            <w:pPr>
+              <w:pStyle w:val="NormalWeb"/>
+            </w:pPr>
+            <w:r>
+              <w:t>Y</w:t>
+            </w:r>
+          </w:p>
+        </w:tc>
+        <w:tc>
+          <w:tcPr>
+            <w:tcW w:w="549" w:type="dxa"/>
+          </w:tcPr>
+          <w:p>
+            <w:pPr>
+              <w:pStyle w:val="NormalWeb"/>
+            </w:pPr>
+          </w:p>
+        </w:tc>
+      </w:tr>
+    </w:tbl>
     <w:p>
       <w:pPr>
         <w:pStyle w:val="NormalWeb"/>
       </w:pPr>
+    </w:p>
+    <w:tbl>
+      <w:tblPr>
+        <w:tblStyle w:val="TableGrid"/>
+        <w:tblW w:w="0" w:type="auto"/>
+        <w:tblLook w:val="04A0" w:firstRow="1" w:lastRow="0" w:firstColumn="1" w:lastColumn="0" w:noHBand="0" w:noVBand="1"/>
+      </w:tblPr>
+      <w:tblGrid>
+        <w:gridCol w:w="548"/>
+        <w:gridCol w:w="548"/>
+        <w:gridCol w:w="549"/>
+        <w:gridCol w:w="549"/>
+      </w:tblGrid>
+      <w:tr>
+        <w:trPr>
+          <w:trHeight w:val="282"/>
+        </w:trPr>
+        <w:tc>
+          <w:tcPr>
+            <w:tcW w:w="548" w:type="dxa"/>
+          </w:tcPr>
+          <w:p>
+            <w:pPr>
+              <w:pStyle w:val="NormalWeb"/>
+            </w:pPr>
+          </w:p>
+        </w:tc>
+        <w:tc>
+          <w:tcPr>
+            <w:tcW w:w="548" w:type="dxa"/>
+          </w:tcPr>
+          <w:p>
+            <w:pPr>
+              <w:pStyle w:val="NormalWeb"/>
+            </w:pPr>
+            <w:r>
+              <w:t>X</w:t>
+            </w:r>
+          </w:p>
+        </w:tc>
+        <w:tc>
+          <w:tcPr>
+            <w:tcW w:w="549" w:type="dxa"/>
+          </w:tcPr>
+          <w:p>
+            <w:pPr>
+              <w:pStyle w:val="NormalWeb"/>
+            </w:pPr>
+            <w:r>
+              <w:t>Y</w:t>
+            </w:r>
+          </w:p>
+        </w:tc>
+        <w:tc>
+          <w:tcPr>
+            <w:tcW w:w="549" w:type="dxa"/>
+          </w:tcPr>
+          <w:p>
+            <w:pPr>
+              <w:pStyle w:val="NormalWeb"/>
+            </w:pPr>
+            <w:r>
+              <w:t>Z</w:t>
+            </w:r>
+          </w:p>
+        </w:tc>
+      </w:tr>
+      <w:tr>
+        <w:trPr>
+          <w:trHeight w:val="269"/>
+        </w:trPr>
+        <w:tc>
+          <w:tcPr>
+            <w:tcW w:w="548" w:type="dxa"/>
+          </w:tcPr>
+          <w:p>
+            <w:pPr>
+              <w:pStyle w:val="NormalWeb"/>
+            </w:pPr>
+            <w:r>
+              <w:t>R</w:t>
+            </w:r>
+          </w:p>
+        </w:tc>
+        <w:tc>
+          <w:tcPr>
+            <w:tcW w:w="548" w:type="dxa"/>
+          </w:tcPr>
+          <w:p>
+            <w:pPr>
+              <w:pStyle w:val="NormalWeb"/>
+            </w:pPr>
+          </w:p>
+        </w:tc>
+        <w:tc>
+          <w:tcPr>
+            <w:tcW w:w="549" w:type="dxa"/>
+          </w:tcPr>
+          <w:p>
+            <w:pPr>
+              <w:pStyle w:val="NormalWeb"/>
+            </w:pPr>
+            <w:r>
+              <w:t>B</w:t>
+            </w:r>
+          </w:p>
+        </w:tc>
+        <w:tc>
+          <w:tcPr>
+            <w:tcW w:w="549" w:type="dxa"/>
+          </w:tcPr>
+          <w:p>
+            <w:pPr>
+              <w:pStyle w:val="NormalWeb"/>
+            </w:pPr>
+            <w:r>
+              <w:t>B</w:t>
+            </w:r>
+          </w:p>
+        </w:tc>
+      </w:tr>
+      <w:tr>
+        <w:trPr>
+          <w:trHeight w:val="282"/>
+        </w:trPr>
+        <w:tc>
+          <w:tcPr>
+            <w:tcW w:w="548" w:type="dxa"/>
+          </w:tcPr>
+          <w:p>
+            <w:pPr>
+              <w:pStyle w:val="NormalWeb"/>
+            </w:pPr>
+            <w:r>
+              <w:t>W</w:t>
+            </w:r>
+          </w:p>
+        </w:tc>
+        <w:tc>
+          <w:tcPr>
+            <w:tcW w:w="548" w:type="dxa"/>
+          </w:tcPr>
+          <w:p>
+            <w:pPr>
+              <w:pStyle w:val="NormalWeb"/>
+            </w:pPr>
+          </w:p>
+        </w:tc>
+        <w:tc>
+          <w:tcPr>
+            <w:tcW w:w="549" w:type="dxa"/>
+          </w:tcPr>
+          <w:p>
+            <w:pPr>
+              <w:pStyle w:val="NormalWeb"/>
+            </w:pPr>
+            <w:r>
+              <w:t>B</w:t>
+            </w:r>
+          </w:p>
+        </w:tc>
+        <w:tc>
+          <w:tcPr>
+            <w:tcW w:w="549" w:type="dxa"/>
+          </w:tcPr>
+          <w:p>
+            <w:pPr>
+              <w:pStyle w:val="NormalWeb"/>
+            </w:pPr>
+          </w:p>
+        </w:tc>
+      </w:tr>
+    </w:tbl>
+    <w:tbl>
+      <w:tblPr>
+        <w:tblStyle w:val="TableGrid"/>
+        <w:tblpPr w:leftFromText="180" w:rightFromText="180" w:vertAnchor="text" w:horzAnchor="margin" w:tblpXSpec="center" w:tblpY="-770"/>
+        <w:tblW w:w="0" w:type="auto"/>
+        <w:tblLook w:val="04A0" w:firstRow="1" w:lastRow="0" w:firstColumn="1" w:lastColumn="0" w:noHBand="0" w:noVBand="1"/>
+      </w:tblPr>
+      <w:tblGrid>
+        <w:gridCol w:w="548"/>
+        <w:gridCol w:w="548"/>
+        <w:gridCol w:w="549"/>
+        <w:gridCol w:w="549"/>
+      </w:tblGrid>
+      <w:tr>
+        <w:trPr>
+          <w:trHeight w:val="282"/>
+        </w:trPr>
+        <w:tc>
+          <w:tcPr>
+            <w:tcW w:w="548" w:type="dxa"/>
+          </w:tcPr>
+          <w:p>
+            <w:pPr>
+              <w:pStyle w:val="NormalWeb"/>
+            </w:pPr>
+          </w:p>
+        </w:tc>
+        <w:tc>
+          <w:tcPr>
+            <w:tcW w:w="548" w:type="dxa"/>
+          </w:tcPr>
+          <w:p>
+            <w:pPr>
+              <w:pStyle w:val="NormalWeb"/>
+            </w:pPr>
+            <w:r>
+              <w:t>A</w:t>
+            </w:r>
+          </w:p>
+        </w:tc>
+        <w:tc>
+          <w:tcPr>
+            <w:tcW w:w="549" w:type="dxa"/>
+          </w:tcPr>
+          <w:p>
+            <w:pPr>
+              <w:pStyle w:val="NormalWeb"/>
+            </w:pPr>
+            <w:r>
+              <w:t>B</w:t>
+            </w:r>
+          </w:p>
+        </w:tc>
+        <w:tc>
+          <w:tcPr>
+            <w:tcW w:w="549" w:type="dxa"/>
+          </w:tcPr>
+          <w:p>
+            <w:pPr>
+              <w:pStyle w:val="NormalWeb"/>
+            </w:pPr>
+            <w:r>
+              <w:t>C</w:t>
+            </w:r>
+          </w:p>
+        </w:tc>
+      </w:tr>
+      <w:tr>
+        <w:trPr>
+          <w:trHeight w:val="269"/>
+        </w:trPr>
+        <w:tc>
+          <w:tcPr>
+            <w:tcW w:w="548" w:type="dxa"/>
+          </w:tcPr>
+          <w:p>
+            <w:pPr>
+              <w:pStyle w:val="NormalWeb"/>
+            </w:pPr>
+            <w:r>
+              <w:t>TS</w:t>
+            </w:r>
+          </w:p>
+        </w:tc>
+        <w:tc>
+          <w:tcPr>
+            <w:tcW w:w="548" w:type="dxa"/>
+          </w:tcPr>
+          <w:p>
+            <w:pPr>
+              <w:pStyle w:val="NormalWeb"/>
+            </w:pPr>
+          </w:p>
+        </w:tc>
+        <w:tc>
+          <w:tcPr>
+            <w:tcW w:w="549" w:type="dxa"/>
+          </w:tcPr>
+          <w:p>
+            <w:pPr>
+              <w:pStyle w:val="NormalWeb"/>
+            </w:pPr>
+            <w:r>
+              <w:t>Y</w:t>
+            </w:r>
+          </w:p>
+        </w:tc>
+        <w:tc>
+          <w:tcPr>
+            <w:tcW w:w="549" w:type="dxa"/>
+          </w:tcPr>
+          <w:p>
+            <w:pPr>
+              <w:pStyle w:val="NormalWeb"/>
+            </w:pPr>
+          </w:p>
+        </w:tc>
+      </w:tr>
+    </w:tbl>
+    <w:p>
+      <w:pPr>
+        <w:pStyle w:val="NormalWeb"/>
+      </w:pPr>
+    </w:p>
+    <w:tbl>
+      <w:tblPr>
+        <w:tblStyle w:val="TableGrid"/>
+        <w:tblpPr w:leftFromText="180" w:rightFromText="180" w:vertAnchor="text" w:horzAnchor="margin" w:tblpXSpec="center" w:tblpY="559"/>
+        <w:tblW w:w="0" w:type="auto"/>
+        <w:tblLook w:val="04A0" w:firstRow="1" w:lastRow="0" w:firstColumn="1" w:lastColumn="0" w:noHBand="0" w:noVBand="1"/>
+      </w:tblPr>
+      <w:tblGrid>
+        <w:gridCol w:w="548"/>
+        <w:gridCol w:w="548"/>
+        <w:gridCol w:w="549"/>
+        <w:gridCol w:w="549"/>
+      </w:tblGrid>
+      <w:tr>
+        <w:trPr>
+          <w:trHeight w:val="282"/>
+        </w:trPr>
+        <w:tc>
+          <w:tcPr>
+            <w:tcW w:w="548" w:type="dxa"/>
+          </w:tcPr>
+          <w:p>
+            <w:pPr>
+              <w:pStyle w:val="NormalWeb"/>
+            </w:pPr>
+          </w:p>
+        </w:tc>
+        <w:tc>
+          <w:tcPr>
+            <w:tcW w:w="548" w:type="dxa"/>
+          </w:tcPr>
+          <w:p>
+            <w:pPr>
+              <w:pStyle w:val="NormalWeb"/>
+            </w:pPr>
+            <w:r>
+              <w:t>A</w:t>
+            </w:r>
+          </w:p>
+        </w:tc>
+        <w:tc>
+          <w:tcPr>
+            <w:tcW w:w="549" w:type="dxa"/>
+          </w:tcPr>
+          <w:p>
+            <w:pPr>
+              <w:pStyle w:val="NormalWeb"/>
+            </w:pPr>
+            <w:r>
+              <w:t>B</w:t>
+            </w:r>
+          </w:p>
+        </w:tc>
+        <w:tc>
+          <w:tcPr>
+            <w:tcW w:w="549" w:type="dxa"/>
+          </w:tcPr>
+          <w:p>
+            <w:pPr>
+              <w:pStyle w:val="NormalWeb"/>
+            </w:pPr>
+            <w:r>
+              <w:t>C</w:t>
+            </w:r>
+          </w:p>
+        </w:tc>
+      </w:tr>
+      <w:tr>
+        <w:trPr>
+          <w:trHeight w:val="269"/>
+        </w:trPr>
+        <w:tc>
+          <w:tcPr>
+            <w:tcW w:w="548" w:type="dxa"/>
+          </w:tcPr>
+          <w:p>
+            <w:pPr>
+              <w:pStyle w:val="NormalWeb"/>
+            </w:pPr>
+            <w:r>
+              <w:t>TS</w:t>
+            </w:r>
+          </w:p>
+        </w:tc>
+        <w:tc>
+          <w:tcPr>
+            <w:tcW w:w="548" w:type="dxa"/>
+          </w:tcPr>
+          <w:p>
+            <w:pPr>
+              <w:pStyle w:val="NormalWeb"/>
+            </w:pPr>
+          </w:p>
+        </w:tc>
+        <w:tc>
+          <w:tcPr>
+            <w:tcW w:w="549" w:type="dxa"/>
+          </w:tcPr>
+          <w:p>
+            <w:pPr>
+              <w:pStyle w:val="NormalWeb"/>
+            </w:pPr>
+            <w:r>
+              <w:t>Y</w:t>
+            </w:r>
+          </w:p>
+        </w:tc>
+        <w:tc>
+          <w:tcPr>
+            <w:tcW w:w="549" w:type="dxa"/>
+          </w:tcPr>
+          <w:p>
+            <w:pPr>
+              <w:pStyle w:val="NormalWeb"/>
+            </w:pPr>
+            <w:r>
+              <w:t>Y</w:t>
+            </w:r>
+          </w:p>
+        </w:tc>
+      </w:tr>
+    </w:tbl>
+    <w:p>
+      <w:pPr>
+        <w:pStyle w:val="NormalWeb"/>
+      </w:pPr>
+    </w:p>
+    <w:tbl>
+      <w:tblPr>
+        <w:tblStyle w:val="TableGrid"/>
+        <w:tblW w:w="0" w:type="auto"/>
+        <w:tblLook w:val="04A0" w:firstRow="1" w:lastRow="0" w:firstColumn="1" w:lastColumn="0" w:noHBand="0" w:noVBand="1"/>
+      </w:tblPr>
+      <w:tblGrid>
+        <w:gridCol w:w="548"/>
+        <w:gridCol w:w="548"/>
+        <w:gridCol w:w="549"/>
+        <w:gridCol w:w="549"/>
+      </w:tblGrid>
+      <w:tr>
+        <w:trPr>
+          <w:trHeight w:val="282"/>
+        </w:trPr>
+        <w:tc>
+          <w:tcPr>
+            <w:tcW w:w="548" w:type="dxa"/>
+          </w:tcPr>
+          <w:p>
+            <w:pPr>
+              <w:pStyle w:val="NormalWeb"/>
+            </w:pPr>
+          </w:p>
+        </w:tc>
+        <w:tc>
+          <w:tcPr>
+            <w:tcW w:w="548" w:type="dxa"/>
+          </w:tcPr>
+          <w:p>
+            <w:pPr>
+              <w:pStyle w:val="NormalWeb"/>
+            </w:pPr>
+            <w:r>
+              <w:t>X</w:t>
+            </w:r>
+          </w:p>
+        </w:tc>
+        <w:tc>
+          <w:tcPr>
+            <w:tcW w:w="549" w:type="dxa"/>
+          </w:tcPr>
+          <w:p>
+            <w:pPr>
+              <w:pStyle w:val="NormalWeb"/>
+            </w:pPr>
+            <w:r>
+              <w:t>Y</w:t>
+            </w:r>
+          </w:p>
+        </w:tc>
+        <w:tc>
+          <w:tcPr>
+            <w:tcW w:w="549" w:type="dxa"/>
+          </w:tcPr>
+          <w:p>
+            <w:pPr>
+              <w:pStyle w:val="NormalWeb"/>
+            </w:pPr>
+            <w:r>
+              <w:t>Z</w:t>
+            </w:r>
+          </w:p>
+        </w:tc>
+      </w:tr>
+      <w:tr>
+        <w:trPr>
+          <w:trHeight w:val="269"/>
+        </w:trPr>
+        <w:tc>
+          <w:tcPr>
+            <w:tcW w:w="548" w:type="dxa"/>
+          </w:tcPr>
+          <w:p>
+            <w:pPr>
+              <w:pStyle w:val="NormalWeb"/>
+            </w:pPr>
+            <w:r>
+              <w:t>R</w:t>
+            </w:r>
+          </w:p>
+        </w:tc>
+        <w:tc>
+          <w:tcPr>
+            <w:tcW w:w="548" w:type="dxa"/>
+          </w:tcPr>
+          <w:p>
+            <w:pPr>
+              <w:pStyle w:val="NormalWeb"/>
+            </w:pPr>
+          </w:p>
+        </w:tc>
+        <w:tc>
+          <w:tcPr>
+            <w:tcW w:w="549" w:type="dxa"/>
+          </w:tcPr>
+          <w:p>
+            <w:pPr>
+              <w:pStyle w:val="NormalWeb"/>
+            </w:pPr>
+            <w:r>
+              <w:t>C</w:t>
+            </w:r>
+          </w:p>
+        </w:tc>
+        <w:tc>
+          <w:tcPr>
+            <w:tcW w:w="549" w:type="dxa"/>
+          </w:tcPr>
+          <w:p>
+            <w:pPr>
+              <w:pStyle w:val="NormalWeb"/>
+            </w:pPr>
+            <w:r>
+              <w:t>B</w:t>
+            </w:r>
+          </w:p>
+        </w:tc>
+      </w:tr>
+      <w:tr>
+        <w:trPr>
+          <w:trHeight w:val="282"/>
+        </w:trPr>
+        <w:tc>
+          <w:tcPr>
+            <w:tcW w:w="548" w:type="dxa"/>
+          </w:tcPr>
+          <w:p>
+            <w:pPr>
+              <w:pStyle w:val="NormalWeb"/>
+            </w:pPr>
+            <w:r>
+              <w:t>W</w:t>
+            </w:r>
+          </w:p>
+        </w:tc>
+        <w:tc>
+          <w:tcPr>
+            <w:tcW w:w="548" w:type="dxa"/>
+          </w:tcPr>
+          <w:p>
+            <w:pPr>
+              <w:pStyle w:val="NormalWeb"/>
+            </w:pPr>
+          </w:p>
+        </w:tc>
+        <w:tc>
+          <w:tcPr>
+            <w:tcW w:w="549" w:type="dxa"/>
+          </w:tcPr>
+          <w:p>
+            <w:pPr>
+              <w:pStyle w:val="NormalWeb"/>
+            </w:pPr>
+            <w:r>
+              <w:t>B</w:t>
+            </w:r>
+          </w:p>
+        </w:tc>
+        <w:tc>
+          <w:tcPr>
+            <w:tcW w:w="549" w:type="dxa"/>
+          </w:tcPr>
+          <w:p>
+            <w:pPr>
+              <w:pStyle w:val="NormalWeb"/>
+            </w:pPr>
+          </w:p>
+        </w:tc>
+      </w:tr>
+    </w:tbl>
+    <w:tbl>
+      <w:tblPr>
+        <w:tblStyle w:val="TableGrid"/>
+        <w:tblpPr w:leftFromText="180" w:rightFromText="180" w:vertAnchor="text" w:horzAnchor="margin" w:tblpXSpec="center" w:tblpY="559"/>
+        <w:tblW w:w="0" w:type="auto"/>
+        <w:tblLook w:val="04A0" w:firstRow="1" w:lastRow="0" w:firstColumn="1" w:lastColumn="0" w:noHBand="0" w:noVBand="1"/>
+      </w:tblPr>
+      <w:tblGrid>
+        <w:gridCol w:w="548"/>
+        <w:gridCol w:w="548"/>
+        <w:gridCol w:w="549"/>
+        <w:gridCol w:w="549"/>
+      </w:tblGrid>
+      <w:tr>
+        <w:trPr>
+          <w:trHeight w:val="282"/>
+        </w:trPr>
+        <w:tc>
+          <w:tcPr>
+            <w:tcW w:w="548" w:type="dxa"/>
+          </w:tcPr>
+          <w:p>
+            <w:pPr>
+              <w:pStyle w:val="NormalWeb"/>
+            </w:pPr>
+          </w:p>
+        </w:tc>
+        <w:tc>
+          <w:tcPr>
+            <w:tcW w:w="548" w:type="dxa"/>
+          </w:tcPr>
+          <w:p>
+            <w:pPr>
+              <w:pStyle w:val="NormalWeb"/>
+            </w:pPr>
+            <w:r>
+              <w:t>A</w:t>
+            </w:r>
+          </w:p>
+        </w:tc>
+        <w:tc>
+          <w:tcPr>
+            <w:tcW w:w="549" w:type="dxa"/>
+          </w:tcPr>
+          <w:p>
+            <w:pPr>
+              <w:pStyle w:val="NormalWeb"/>
+            </w:pPr>
+            <w:r>
+              <w:t>B</w:t>
+            </w:r>
+          </w:p>
+        </w:tc>
+        <w:tc>
+          <w:tcPr>
+            <w:tcW w:w="549" w:type="dxa"/>
+          </w:tcPr>
+          <w:p>
+            <w:pPr>
+              <w:pStyle w:val="NormalWeb"/>
+            </w:pPr>
+            <w:r>
+              <w:t>C</w:t>
+            </w:r>
+          </w:p>
+        </w:tc>
+      </w:tr>
+      <w:tr>
+        <w:trPr>
+          <w:trHeight w:val="269"/>
+        </w:trPr>
+        <w:tc>
+          <w:tcPr>
+            <w:tcW w:w="548" w:type="dxa"/>
+          </w:tcPr>
+          <w:p>
+            <w:pPr>
+              <w:pStyle w:val="NormalWeb"/>
+            </w:pPr>
+            <w:r>
+              <w:t>TS</w:t>
+            </w:r>
+          </w:p>
+        </w:tc>
+        <w:tc>
+          <w:tcPr>
+            <w:tcW w:w="548" w:type="dxa"/>
+          </w:tcPr>
+          <w:p>
+            <w:pPr>
+              <w:pStyle w:val="NormalWeb"/>
+            </w:pPr>
+          </w:p>
+        </w:tc>
+        <w:tc>
+          <w:tcPr>
+            <w:tcW w:w="549" w:type="dxa"/>
+          </w:tcPr>
+          <w:p>
+            <w:pPr>
+              <w:pStyle w:val="NormalWeb"/>
+            </w:pPr>
+            <w:r>
+              <w:t>Y</w:t>
+            </w:r>
+          </w:p>
+        </w:tc>
+        <w:tc>
+          <w:tcPr>
+            <w:tcW w:w="549" w:type="dxa"/>
+          </w:tcPr>
+          <w:p>
+            <w:pPr>
+              <w:pStyle w:val="NormalWeb"/>
+            </w:pPr>
+            <w:r>
+              <w:t>Z</w:t>
+            </w:r>
+          </w:p>
+        </w:tc>
+      </w:tr>
+    </w:tbl>
+    <w:p>
+      <w:pPr>
+        <w:pStyle w:val="NormalWeb"/>
+      </w:pPr>
+    </w:p>
+    <w:tbl>
+      <w:tblPr>
+        <w:tblStyle w:val="TableGrid"/>
+        <w:tblW w:w="0" w:type="auto"/>
+        <w:tblLook w:val="04A0" w:firstRow="1" w:lastRow="0" w:firstColumn="1" w:lastColumn="0" w:noHBand="0" w:noVBand="1"/>
+      </w:tblPr>
+      <w:tblGrid>
+        <w:gridCol w:w="548"/>
+        <w:gridCol w:w="548"/>
+        <w:gridCol w:w="549"/>
+        <w:gridCol w:w="549"/>
+      </w:tblGrid>
+      <w:tr>
+        <w:trPr>
+          <w:trHeight w:val="282"/>
+        </w:trPr>
+        <w:tc>
+          <w:tcPr>
+            <w:tcW w:w="548" w:type="dxa"/>
+          </w:tcPr>
+          <w:p>
+            <w:pPr>
+              <w:pStyle w:val="NormalWeb"/>
+            </w:pPr>
+          </w:p>
+        </w:tc>
+        <w:tc>
+          <w:tcPr>
+            <w:tcW w:w="548" w:type="dxa"/>
+          </w:tcPr>
+          <w:p>
+            <w:pPr>
+              <w:pStyle w:val="NormalWeb"/>
+            </w:pPr>
+            <w:r>
+              <w:t>X</w:t>
+            </w:r>
+          </w:p>
+        </w:tc>
+        <w:tc>
+          <w:tcPr>
+            <w:tcW w:w="549" w:type="dxa"/>
+          </w:tcPr>
+          <w:p>
+            <w:pPr>
+              <w:pStyle w:val="NormalWeb"/>
+            </w:pPr>
+            <w:r>
+              <w:t>Y</w:t>
+            </w:r>
+          </w:p>
+        </w:tc>
+        <w:tc>
+          <w:tcPr>
+            <w:tcW w:w="549" w:type="dxa"/>
+          </w:tcPr>
+          <w:p>
+            <w:pPr>
+              <w:pStyle w:val="NormalWeb"/>
+            </w:pPr>
+            <w:r>
+              <w:t>Z</w:t>
+            </w:r>
+          </w:p>
+        </w:tc>
+      </w:tr>
+      <w:tr>
+        <w:trPr>
+          <w:trHeight w:val="269"/>
+        </w:trPr>
+        <w:tc>
+          <w:tcPr>
+            <w:tcW w:w="548" w:type="dxa"/>
+          </w:tcPr>
+          <w:p>
+            <w:pPr>
+              <w:pStyle w:val="NormalWeb"/>
+            </w:pPr>
+            <w:r>
+              <w:t>R</w:t>
+            </w:r>
+          </w:p>
+        </w:tc>
+        <w:tc>
+          <w:tcPr>
+            <w:tcW w:w="548" w:type="dxa"/>
+          </w:tcPr>
+          <w:p>
+            <w:pPr>
+              <w:pStyle w:val="NormalWeb"/>
+            </w:pPr>
+          </w:p>
+        </w:tc>
+        <w:tc>
+          <w:tcPr>
+            <w:tcW w:w="549" w:type="dxa"/>
+          </w:tcPr>
+          <w:p>
+            <w:pPr>
+              <w:pStyle w:val="NormalWeb"/>
+            </w:pPr>
+            <w:r>
+              <w:t>C</w:t>
+            </w:r>
+          </w:p>
+        </w:tc>
+        <w:tc>
+          <w:tcPr>
+            <w:tcW w:w="549" w:type="dxa"/>
+          </w:tcPr>
+          <w:p>
+            <w:pPr>
+              <w:pStyle w:val="NormalWeb"/>
+            </w:pPr>
+            <w:r>
+              <w:t>C</w:t>
+            </w:r>
+          </w:p>
+        </w:tc>
+      </w:tr>
+      <w:tr>
+        <w:trPr>
+          <w:trHeight w:val="282"/>
+        </w:trPr>
+        <w:tc>
+          <w:tcPr>
+            <w:tcW w:w="548" w:type="dxa"/>
+          </w:tcPr>
+          <w:p>
+            <w:pPr>
+              <w:pStyle w:val="NormalWeb"/>
+            </w:pPr>
+            <w:r>
+              <w:t>W</w:t>
+            </w:r>
+          </w:p>
+        </w:tc>
+        <w:tc>
+          <w:tcPr>
+            <w:tcW w:w="548" w:type="dxa"/>
+          </w:tcPr>
+          <w:p>
+            <w:pPr>
+              <w:pStyle w:val="NormalWeb"/>
+            </w:pPr>
+          </w:p>
+        </w:tc>
+        <w:tc>
+          <w:tcPr>
+            <w:tcW w:w="549" w:type="dxa"/>
+          </w:tcPr>
+          <w:p>
+            <w:pPr>
+              <w:pStyle w:val="NormalWeb"/>
+            </w:pPr>
+            <w:r>
+              <w:t>B</w:t>
+            </w:r>
+          </w:p>
+        </w:tc>
+        <w:tc>
+          <w:tcPr>
+            <w:tcW w:w="549" w:type="dxa"/>
+          </w:tcPr>
+          <w:p>
+            <w:pPr>
+              <w:pStyle w:val="NormalWeb"/>
+            </w:pPr>
+          </w:p>
+        </w:tc>
+      </w:tr>
+    </w:tbl>
+    <w:tbl>
+      <w:tblPr>
+        <w:tblStyle w:val="TableGrid"/>
+        <w:tblpPr w:leftFromText="180" w:rightFromText="180" w:vertAnchor="text" w:horzAnchor="margin" w:tblpXSpec="center" w:tblpY="559"/>
+        <w:tblW w:w="0" w:type="auto"/>
+        <w:tblLook w:val="04A0" w:firstRow="1" w:lastRow="0" w:firstColumn="1" w:lastColumn="0" w:noHBand="0" w:noVBand="1"/>
+      </w:tblPr>
+      <w:tblGrid>
+        <w:gridCol w:w="548"/>
+        <w:gridCol w:w="548"/>
+        <w:gridCol w:w="549"/>
+        <w:gridCol w:w="549"/>
+      </w:tblGrid>
+      <w:tr>
+        <w:trPr>
+          <w:trHeight w:val="282"/>
+        </w:trPr>
+        <w:tc>
+          <w:tcPr>
+            <w:tcW w:w="548" w:type="dxa"/>
+          </w:tcPr>
+          <w:p>
+            <w:pPr>
+              <w:pStyle w:val="NormalWeb"/>
+            </w:pPr>
+          </w:p>
+        </w:tc>
+        <w:tc>
+          <w:tcPr>
+            <w:tcW w:w="548" w:type="dxa"/>
+          </w:tcPr>
+          <w:p>
+            <w:pPr>
+              <w:pStyle w:val="NormalWeb"/>
+            </w:pPr>
+            <w:r>
+              <w:t>A</w:t>
+            </w:r>
+          </w:p>
+        </w:tc>
+        <w:tc>
+          <w:tcPr>
+            <w:tcW w:w="549" w:type="dxa"/>
+          </w:tcPr>
+          <w:p>
+            <w:pPr>
+              <w:pStyle w:val="NormalWeb"/>
+            </w:pPr>
+            <w:r>
+              <w:t>B</w:t>
+            </w:r>
+          </w:p>
+        </w:tc>
+        <w:tc>
+          <w:tcPr>
+            <w:tcW w:w="549" w:type="dxa"/>
+          </w:tcPr>
+          <w:p>
+            <w:pPr>
+              <w:pStyle w:val="NormalWeb"/>
+            </w:pPr>
+            <w:r>
+              <w:t>C</w:t>
+            </w:r>
+          </w:p>
+        </w:tc>
+      </w:tr>
+      <w:tr>
+        <w:trPr>
+          <w:trHeight w:val="269"/>
+        </w:trPr>
+        <w:tc>
+          <w:tcPr>
+            <w:tcW w:w="548" w:type="dxa"/>
+          </w:tcPr>
+          <w:p>
+            <w:pPr>
+              <w:pStyle w:val="NormalWeb"/>
+            </w:pPr>
+            <w:r>
+              <w:t>TS</w:t>
+            </w:r>
+          </w:p>
+        </w:tc>
+        <w:tc>
+          <w:tcPr>
+            <w:tcW w:w="548" w:type="dxa"/>
+          </w:tcPr>
+          <w:p>
+            <w:pPr>
+              <w:pStyle w:val="NormalWeb"/>
+            </w:pPr>
+            <w:r>
+              <w:t>X</w:t>
+            </w:r>
+          </w:p>
+        </w:tc>
+        <w:tc>
+          <w:tcPr>
+            <w:tcW w:w="549" w:type="dxa"/>
+          </w:tcPr>
+          <w:p>
+            <w:pPr>
+              <w:pStyle w:val="NormalWeb"/>
+            </w:pPr>
+            <w:r>
+              <w:t>Y</w:t>
+            </w:r>
+          </w:p>
+        </w:tc>
+        <w:tc>
+          <w:tcPr>
+            <w:tcW w:w="549" w:type="dxa"/>
+          </w:tcPr>
+          <w:p>
+            <w:pPr>
+              <w:pStyle w:val="NormalWeb"/>
+            </w:pPr>
+            <w:r>
+              <w:t>Z</w:t>
+            </w:r>
+          </w:p>
+        </w:tc>
+      </w:tr>
+    </w:tbl>
+    <w:p>
+      <w:pPr>
+        <w:pStyle w:val="NormalWeb"/>
+      </w:pPr>
+    </w:p>
+    <w:tbl>
+      <w:tblPr>
+        <w:tblStyle w:val="TableGrid"/>
+        <w:tblW w:w="0" w:type="auto"/>
+        <w:tblLook w:val="04A0" w:firstRow="1" w:lastRow="0" w:firstColumn="1" w:lastColumn="0" w:noHBand="0" w:noVBand="1"/>
+      </w:tblPr>
+      <w:tblGrid>
+        <w:gridCol w:w="548"/>
+        <w:gridCol w:w="548"/>
+        <w:gridCol w:w="549"/>
+        <w:gridCol w:w="549"/>
+      </w:tblGrid>
+      <w:tr>
+        <w:trPr>
+          <w:trHeight w:val="282"/>
+        </w:trPr>
+        <w:tc>
+          <w:tcPr>
+            <w:tcW w:w="548" w:type="dxa"/>
+          </w:tcPr>
+          <w:p>
+            <w:pPr>
+              <w:pStyle w:val="NormalWeb"/>
+            </w:pPr>
+          </w:p>
+        </w:tc>
+        <w:tc>
+          <w:tcPr>
+            <w:tcW w:w="548" w:type="dxa"/>
+          </w:tcPr>
+          <w:p>
+            <w:pPr>
+              <w:pStyle w:val="NormalWeb"/>
+            </w:pPr>
+            <w:r>
+              <w:t>X</w:t>
+            </w:r>
+          </w:p>
+        </w:tc>
+        <w:tc>
+          <w:tcPr>
+            <w:tcW w:w="549" w:type="dxa"/>
+          </w:tcPr>
+          <w:p>
+            <w:pPr>
+              <w:pStyle w:val="NormalWeb"/>
+            </w:pPr>
+            <w:r>
+              <w:t>Y</w:t>
+            </w:r>
+          </w:p>
+        </w:tc>
+        <w:tc>
+          <w:tcPr>
+            <w:tcW w:w="549" w:type="dxa"/>
+          </w:tcPr>
+          <w:p>
+            <w:pPr>
+              <w:pStyle w:val="NormalWeb"/>
+            </w:pPr>
+            <w:r>
+              <w:t>Z</w:t>
+            </w:r>
+          </w:p>
+        </w:tc>
+      </w:tr>
+      <w:tr>
+        <w:trPr>
+          <w:trHeight w:val="269"/>
+        </w:trPr>
+        <w:tc>
+          <w:tcPr>
+            <w:tcW w:w="548" w:type="dxa"/>
+          </w:tcPr>
+          <w:p>
+            <w:pPr>
+              <w:pStyle w:val="NormalWeb"/>
+            </w:pPr>
+            <w:r>
+              <w:t>R</w:t>
+            </w:r>
+          </w:p>
+        </w:tc>
+        <w:tc>
+          <w:tcPr>
+            <w:tcW w:w="548" w:type="dxa"/>
+          </w:tcPr>
+          <w:p>
+            <w:pPr>
+              <w:pStyle w:val="NormalWeb"/>
+            </w:pPr>
+            <w:r>
+              <w:t>A</w:t>
+            </w:r>
+          </w:p>
+        </w:tc>
+        <w:tc>
+          <w:tcPr>
+            <w:tcW w:w="549" w:type="dxa"/>
+          </w:tcPr>
+          <w:p>
+            <w:pPr>
+              <w:pStyle w:val="NormalWeb"/>
+            </w:pPr>
+            <w:r>
+              <w:t>C</w:t>
+            </w:r>
+          </w:p>
+        </w:tc>
+        <w:tc>
+          <w:tcPr>
+            <w:tcW w:w="549" w:type="dxa"/>
+          </w:tcPr>
+          <w:p>
+            <w:pPr>
+              <w:pStyle w:val="NormalWeb"/>
+            </w:pPr>
+            <w:r>
+              <w:t>C</w:t>
+            </w:r>
+          </w:p>
+        </w:tc>
+      </w:tr>
+      <w:tr>
+        <w:trPr>
+          <w:trHeight w:val="282"/>
+        </w:trPr>
+        <w:tc>
+          <w:tcPr>
+            <w:tcW w:w="548" w:type="dxa"/>
+          </w:tcPr>
+          <w:p>
+            <w:pPr>
+              <w:pStyle w:val="NormalWeb"/>
+            </w:pPr>
+            <w:r>
+              <w:t>W</w:t>
+            </w:r>
+          </w:p>
+        </w:tc>
+        <w:tc>
+          <w:tcPr>
+            <w:tcW w:w="548" w:type="dxa"/>
+          </w:tcPr>
+          <w:p>
+            <w:pPr>
+              <w:pStyle w:val="NormalWeb"/>
+            </w:pPr>
+          </w:p>
+        </w:tc>
+        <w:tc>
+          <w:tcPr>
+            <w:tcW w:w="549" w:type="dxa"/>
+          </w:tcPr>
+          <w:p>
+            <w:pPr>
+              <w:pStyle w:val="NormalWeb"/>
+            </w:pPr>
+            <w:r>
+              <w:t>B</w:t>
+            </w:r>
+          </w:p>
+        </w:tc>
+        <w:tc>
+          <w:tcPr>
+            <w:tcW w:w="549" w:type="dxa"/>
+          </w:tcPr>
+          <w:p>
+            <w:pPr>
+              <w:pStyle w:val="NormalWeb"/>
+            </w:pPr>
+          </w:p>
+        </w:tc>
+      </w:tr>
+    </w:tbl>
+    <w:tbl>
+      <w:tblPr>
+        <w:tblStyle w:val="TableGrid"/>
+        <w:tblpPr w:leftFromText="180" w:rightFromText="180" w:vertAnchor="text" w:horzAnchor="margin" w:tblpXSpec="center" w:tblpY="559"/>
+        <w:tblW w:w="0" w:type="auto"/>
+        <w:tblLook w:val="04A0" w:firstRow="1" w:lastRow="0" w:firstColumn="1" w:lastColumn="0" w:noHBand="0" w:noVBand="1"/>
+      </w:tblPr>
+      <w:tblGrid>
+        <w:gridCol w:w="548"/>
+        <w:gridCol w:w="548"/>
+        <w:gridCol w:w="549"/>
+        <w:gridCol w:w="549"/>
+      </w:tblGrid>
+      <w:tr>
+        <w:trPr>
+          <w:trHeight w:val="282"/>
+        </w:trPr>
+        <w:tc>
+          <w:tcPr>
+            <w:tcW w:w="548" w:type="dxa"/>
+          </w:tcPr>
+          <w:p>
+            <w:pPr>
+              <w:pStyle w:val="NormalWeb"/>
+            </w:pPr>
+          </w:p>
+        </w:tc>
+        <w:tc>
+          <w:tcPr>
+            <w:tcW w:w="548" w:type="dxa"/>
+          </w:tcPr>
+          <w:p>
+            <w:pPr>
+              <w:pStyle w:val="NormalWeb"/>
+            </w:pPr>
+            <w:r>
+              <w:t>A</w:t>
+            </w:r>
+          </w:p>
+        </w:tc>
+        <w:tc>
+          <w:tcPr>
+            <w:tcW w:w="549" w:type="dxa"/>
+          </w:tcPr>
+          <w:p>
+            <w:pPr>
+              <w:pStyle w:val="NormalWeb"/>
+            </w:pPr>
+            <w:r>
+              <w:t>B</w:t>
+            </w:r>
+          </w:p>
+        </w:tc>
+        <w:tc>
+          <w:tcPr>
+            <w:tcW w:w="549" w:type="dxa"/>
+          </w:tcPr>
+          <w:p>
+            <w:pPr>
+              <w:pStyle w:val="NormalWeb"/>
+            </w:pPr>
+            <w:r>
+              <w:t>C</w:t>
+            </w:r>
+          </w:p>
+        </w:tc>
+      </w:tr>
+      <w:tr>
+        <w:trPr>
+          <w:trHeight w:val="269"/>
+        </w:trPr>
+        <w:tc>
+          <w:tcPr>
+            <w:tcW w:w="548" w:type="dxa"/>
+          </w:tcPr>
+          <w:p>
+            <w:pPr>
+              <w:pStyle w:val="NormalWeb"/>
+            </w:pPr>
+            <w:r>
+              <w:t>TS</w:t>
+            </w:r>
+          </w:p>
+        </w:tc>
+        <w:tc>
+          <w:tcPr>
+            <w:tcW w:w="548" w:type="dxa"/>
+          </w:tcPr>
+          <w:p>
+            <w:pPr>
+              <w:pStyle w:val="NormalWeb"/>
+            </w:pPr>
+            <w:r>
+              <w:t>X</w:t>
+            </w:r>
+          </w:p>
+        </w:tc>
+        <w:tc>
+          <w:tcPr>
+            <w:tcW w:w="549" w:type="dxa"/>
+          </w:tcPr>
+          <w:p>
+            <w:pPr>
+              <w:pStyle w:val="NormalWeb"/>
+            </w:pPr>
+            <w:r>
+              <w:t>Y</w:t>
+            </w:r>
+          </w:p>
+        </w:tc>
+        <w:tc>
+          <w:tcPr>
+            <w:tcW w:w="549" w:type="dxa"/>
+          </w:tcPr>
+          <w:p>
+            <w:pPr>
+              <w:pStyle w:val="NormalWeb"/>
+            </w:pPr>
+            <w:r>
+              <w:t>Z</w:t>
+            </w:r>
+          </w:p>
+        </w:tc>
+      </w:tr>
+    </w:tbl>
+    <w:p>
+      <w:pPr>
+        <w:pStyle w:val="NormalWeb"/>
+      </w:pPr>
+    </w:p>
+    <w:tbl>
+      <w:tblPr>
+        <w:tblStyle w:val="TableGrid"/>
+        <w:tblW w:w="0" w:type="auto"/>
+        <w:tblLook w:val="04A0" w:firstRow="1" w:lastRow="0" w:firstColumn="1" w:lastColumn="0" w:noHBand="0" w:noVBand="1"/>
+      </w:tblPr>
+      <w:tblGrid>
+        <w:gridCol w:w="548"/>
+        <w:gridCol w:w="548"/>
+        <w:gridCol w:w="549"/>
+        <w:gridCol w:w="549"/>
+      </w:tblGrid>
+      <w:tr>
+        <w:trPr>
+          <w:trHeight w:val="282"/>
+        </w:trPr>
+        <w:tc>
+          <w:tcPr>
+            <w:tcW w:w="548" w:type="dxa"/>
+          </w:tcPr>
+          <w:p>
+            <w:pPr>
+              <w:pStyle w:val="NormalWeb"/>
+            </w:pPr>
+          </w:p>
+        </w:tc>
+        <w:tc>
+          <w:tcPr>
+            <w:tcW w:w="548" w:type="dxa"/>
+          </w:tcPr>
+          <w:p>
+            <w:pPr>
+              <w:pStyle w:val="NormalWeb"/>
+            </w:pPr>
+            <w:r>
+              <w:t>X</w:t>
+            </w:r>
+          </w:p>
+        </w:tc>
+        <w:tc>
+          <w:tcPr>
+            <w:tcW w:w="549" w:type="dxa"/>
+          </w:tcPr>
+          <w:p>
+            <w:pPr>
+              <w:pStyle w:val="NormalWeb"/>
+            </w:pPr>
+            <w:r>
+              <w:t>Y</w:t>
+            </w:r>
+          </w:p>
+        </w:tc>
+        <w:tc>
+          <w:tcPr>
+            <w:tcW w:w="549" w:type="dxa"/>
+          </w:tcPr>
+          <w:p>
+            <w:pPr>
+              <w:pStyle w:val="NormalWeb"/>
+            </w:pPr>
+            <w:r>
+              <w:t>Z</w:t>
+            </w:r>
+          </w:p>
+        </w:tc>
+      </w:tr>
+      <w:tr>
+        <w:trPr>
+          <w:trHeight w:val="269"/>
+        </w:trPr>
+        <w:tc>
+          <w:tcPr>
+            <w:tcW w:w="548" w:type="dxa"/>
+          </w:tcPr>
+          <w:p>
+            <w:pPr>
+              <w:pStyle w:val="NormalWeb"/>
+            </w:pPr>
+            <w:r>
+              <w:t>R</w:t>
+            </w:r>
+          </w:p>
+        </w:tc>
+        <w:tc>
+          <w:tcPr>
+            <w:tcW w:w="548" w:type="dxa"/>
+          </w:tcPr>
+          <w:p>
+            <w:pPr>
+              <w:pStyle w:val="NormalWeb"/>
+            </w:pPr>
+            <w:r>
+              <w:t>A</w:t>
+            </w:r>
+          </w:p>
+        </w:tc>
+        <w:tc>
+          <w:tcPr>
+            <w:tcW w:w="549" w:type="dxa"/>
+          </w:tcPr>
+          <w:p>
+            <w:pPr>
+              <w:pStyle w:val="NormalWeb"/>
+            </w:pPr>
+            <w:r>
+              <w:t>C</w:t>
+            </w:r>
+          </w:p>
+        </w:tc>
+        <w:tc>
+          <w:tcPr>
+            <w:tcW w:w="549" w:type="dxa"/>
+          </w:tcPr>
+          <w:p>
+            <w:pPr>
+              <w:pStyle w:val="NormalWeb"/>
+            </w:pPr>
+            <w:r>
+              <w:t>C</w:t>
+            </w:r>
+          </w:p>
+        </w:tc>
+      </w:tr>
+      <w:tr>
+        <w:trPr>
+          <w:trHeight w:val="282"/>
+        </w:trPr>
+        <w:tc>
+          <w:tcPr>
+            <w:tcW w:w="548" w:type="dxa"/>
+          </w:tcPr>
+          <w:p>
+            <w:pPr>
+              <w:pStyle w:val="NormalWeb"/>
+            </w:pPr>
+            <w:r>
+              <w:t>W</w:t>
+            </w:r>
+          </w:p>
+        </w:tc>
+        <w:tc>
+          <w:tcPr>
+            <w:tcW w:w="548" w:type="dxa"/>
+          </w:tcPr>
+          <w:p>
+            <w:pPr>
+              <w:pStyle w:val="NormalWeb"/>
+            </w:pPr>
+            <w:r>
+              <w:t>A</w:t>
+            </w:r>
+          </w:p>
+        </w:tc>
+        <w:tc>
+          <w:tcPr>
+            <w:tcW w:w="549" w:type="dxa"/>
+          </w:tcPr>
+          <w:p>
+            <w:pPr>
+              <w:pStyle w:val="NormalWeb"/>
+            </w:pPr>
+            <w:r>
+              <w:t>B</w:t>
+            </w:r>
+          </w:p>
+        </w:tc>
+        <w:tc>
+          <w:tcPr>
+            <w:tcW w:w="549" w:type="dxa"/>
+          </w:tcPr>
+          <w:p>
+            <w:pPr>
+              <w:pStyle w:val="NormalWeb"/>
+            </w:pPr>
+          </w:p>
+        </w:tc>
+      </w:tr>
+    </w:tbl>
+    <w:p>
+      <w:pPr>
+        <w:pStyle w:val="NormalWeb"/>
+      </w:pPr>
+    </w:p>
+    <w:p>
+      <w:pPr>
+        <w:pStyle w:val="NormalWeb"/>
+      </w:pPr>
+    </w:p>
+    <w:tbl>
+      <w:tblPr>
+        <w:tblStyle w:val="TableGrid"/>
+        <w:tblW w:w="0" w:type="auto"/>
+        <w:tblLook w:val="04A0" w:firstRow="1" w:lastRow="0" w:firstColumn="1" w:lastColumn="0" w:noHBand="0" w:noVBand="1"/>
+      </w:tblPr>
+      <w:tblGrid>
+        <w:gridCol w:w="548"/>
+        <w:gridCol w:w="548"/>
+        <w:gridCol w:w="549"/>
+        <w:gridCol w:w="549"/>
+      </w:tblGrid>
+      <w:tr>
+        <w:trPr>
+          <w:trHeight w:val="282"/>
+        </w:trPr>
+        <w:tc>
+          <w:tcPr>
+            <w:tcW w:w="548" w:type="dxa"/>
+          </w:tcPr>
+          <w:p>
+            <w:pPr>
+              <w:pStyle w:val="NormalWeb"/>
+            </w:pPr>
+          </w:p>
+        </w:tc>
+        <w:tc>
+          <w:tcPr>
+            <w:tcW w:w="548" w:type="dxa"/>
+          </w:tcPr>
+          <w:p>
+            <w:pPr>
+              <w:pStyle w:val="NormalWeb"/>
+            </w:pPr>
+            <w:r>
+              <w:t>X</w:t>
+            </w:r>
+          </w:p>
+        </w:tc>
+        <w:tc>
+          <w:tcPr>
+            <w:tcW w:w="549" w:type="dxa"/>
+          </w:tcPr>
+          <w:p>
+            <w:pPr>
+              <w:pStyle w:val="NormalWeb"/>
+            </w:pPr>
+            <w:r>
+              <w:t>Y</w:t>
+            </w:r>
+          </w:p>
+        </w:tc>
+        <w:tc>
+          <w:tcPr>
+            <w:tcW w:w="549" w:type="dxa"/>
+          </w:tcPr>
+          <w:p>
+            <w:pPr>
+              <w:pStyle w:val="NormalWeb"/>
+            </w:pPr>
+            <w:r>
+              <w:t>Z</w:t>
+            </w:r>
+          </w:p>
+        </w:tc>
+      </w:tr>
+      <w:tr>
+        <w:trPr>
+          <w:trHeight w:val="269"/>
+        </w:trPr>
+        <w:tc>
+          <w:tcPr>
+            <w:tcW w:w="548" w:type="dxa"/>
+          </w:tcPr>
+          <w:p>
+            <w:pPr>
+              <w:pStyle w:val="NormalWeb"/>
+            </w:pPr>
+            <w:r>
+              <w:t>R</w:t>
+            </w:r>
+          </w:p>
+        </w:tc>
+        <w:tc>
+          <w:tcPr>
+            <w:tcW w:w="548" w:type="dxa"/>
+          </w:tcPr>
+          <w:p>
+            <w:pPr>
+              <w:pStyle w:val="NormalWeb"/>
+            </w:pPr>
+            <w:r>
+              <w:t>A</w:t>
+            </w:r>
+          </w:p>
+        </w:tc>
+        <w:tc>
+          <w:tcPr>
+            <w:tcW w:w="549" w:type="dxa"/>
+          </w:tcPr>
+          <w:p>
+            <w:pPr>
+              <w:pStyle w:val="NormalWeb"/>
+            </w:pPr>
+            <w:r>
+              <w:t>C</w:t>
+            </w:r>
+          </w:p>
+        </w:tc>
+        <w:tc>
+          <w:tcPr>
+            <w:tcW w:w="549" w:type="dxa"/>
+          </w:tcPr>
+          <w:p>
+            <w:pPr>
+              <w:pStyle w:val="NormalWeb"/>
+            </w:pPr>
+            <w:r>
+              <w:t>C</w:t>
+            </w:r>
+          </w:p>
+        </w:tc>
+      </w:tr>
+      <w:tr>
+        <w:trPr>
+          <w:trHeight w:val="282"/>
+        </w:trPr>
+        <w:tc>
+          <w:tcPr>
+            <w:tcW w:w="548" w:type="dxa"/>
+          </w:tcPr>
+          <w:p>
+            <w:pPr>
+              <w:pStyle w:val="NormalWeb"/>
+            </w:pPr>
+            <w:r>
+              <w:t>W</w:t>
+            </w:r>
+          </w:p>
+        </w:tc>
+        <w:tc>
+          <w:tcPr>
+            <w:tcW w:w="548" w:type="dxa"/>
+          </w:tcPr>
+          <w:p>
+            <w:pPr>
+              <w:pStyle w:val="NormalWeb"/>
+            </w:pPr>
+            <w:r>
+              <w:t>A</w:t>
+            </w:r>
+          </w:p>
+        </w:tc>
+        <w:tc>
+          <w:tcPr>
+            <w:tcW w:w="549" w:type="dxa"/>
+          </w:tcPr>
+          <w:p>
+            <w:pPr>
+              <w:pStyle w:val="NormalWeb"/>
+            </w:pPr>
+            <w:r>
+              <w:t>C</w:t>
+            </w:r>
+          </w:p>
+        </w:tc>
+        <w:tc>
+          <w:tcPr>
+            <w:tcW w:w="549" w:type="dxa"/>
+          </w:tcPr>
+          <w:p>
+            <w:pPr>
+              <w:pStyle w:val="NormalWeb"/>
+            </w:pPr>
+          </w:p>
+        </w:tc>
+      </w:tr>
+    </w:tbl>
+    <w:tbl>
+      <w:tblPr>
+        <w:tblStyle w:val="TableGrid"/>
+        <w:tblpPr w:leftFromText="180" w:rightFromText="180" w:vertAnchor="text" w:horzAnchor="margin" w:tblpXSpec="center" w:tblpY="-789"/>
+        <w:tblW w:w="0" w:type="auto"/>
+        <w:tblLook w:val="04A0" w:firstRow="1" w:lastRow="0" w:firstColumn="1" w:lastColumn="0" w:noHBand="0" w:noVBand="1"/>
+      </w:tblPr>
+      <w:tblGrid>
+        <w:gridCol w:w="548"/>
+        <w:gridCol w:w="548"/>
+        <w:gridCol w:w="549"/>
+        <w:gridCol w:w="549"/>
+      </w:tblGrid>
+      <w:tr>
+        <w:trPr>
+          <w:trHeight w:val="282"/>
+        </w:trPr>
+        <w:tc>
+          <w:tcPr>
+            <w:tcW w:w="548" w:type="dxa"/>
+          </w:tcPr>
+          <w:p>
+            <w:pPr>
+              <w:pStyle w:val="NormalWeb"/>
+            </w:pPr>
+          </w:p>
+        </w:tc>
+        <w:tc>
+          <w:tcPr>
+            <w:tcW w:w="548" w:type="dxa"/>
+          </w:tcPr>
+          <w:p>
+            <w:pPr>
+              <w:pStyle w:val="NormalWeb"/>
+            </w:pPr>
+            <w:r>
+              <w:t>A</w:t>
+            </w:r>
+          </w:p>
+        </w:tc>
+        <w:tc>
+          <w:tcPr>
+            <w:tcW w:w="549" w:type="dxa"/>
+          </w:tcPr>
+          <w:p>
+            <w:pPr>
+              <w:pStyle w:val="NormalWeb"/>
+            </w:pPr>
+            <w:r>
+              <w:t>B</w:t>
+            </w:r>
+          </w:p>
+        </w:tc>
+        <w:tc>
+          <w:tcPr>
+            <w:tcW w:w="549" w:type="dxa"/>
+          </w:tcPr>
+          <w:p>
+            <w:pPr>
+              <w:pStyle w:val="NormalWeb"/>
+            </w:pPr>
+            <w:r>
+              <w:t>C</w:t>
+            </w:r>
+          </w:p>
+        </w:tc>
+      </w:tr>
+      <w:tr>
+        <w:trPr>
+          <w:trHeight w:val="269"/>
+        </w:trPr>
+        <w:tc>
+          <w:tcPr>
+            <w:tcW w:w="548" w:type="dxa"/>
+          </w:tcPr>
+          <w:p>
+            <w:pPr>
+              <w:pStyle w:val="NormalWeb"/>
+            </w:pPr>
+            <w:r>
+              <w:t>TS</w:t>
+            </w:r>
+          </w:p>
+        </w:tc>
+        <w:tc>
+          <w:tcPr>
+            <w:tcW w:w="548" w:type="dxa"/>
+          </w:tcPr>
+          <w:p>
+            <w:pPr>
+              <w:pStyle w:val="NormalWeb"/>
+            </w:pPr>
+            <w:r>
+              <w:t>X</w:t>
+            </w:r>
+          </w:p>
+        </w:tc>
+        <w:tc>
+          <w:tcPr>
+            <w:tcW w:w="549" w:type="dxa"/>
+          </w:tcPr>
+          <w:p>
+            <w:pPr>
+              <w:pStyle w:val="NormalWeb"/>
+            </w:pPr>
+            <w:r>
+              <w:t>Y</w:t>
+            </w:r>
+          </w:p>
+        </w:tc>
+        <w:tc>
+          <w:tcPr>
+            <w:tcW w:w="549" w:type="dxa"/>
+          </w:tcPr>
+          <w:p>
+            <w:pPr>
+              <w:pStyle w:val="NormalWeb"/>
+            </w:pPr>
+            <w:r>
+              <w:t>Y</w:t>
+            </w:r>
+          </w:p>
+        </w:tc>
+      </w:tr>
+    </w:tbl>
+    <w:p>
+      <w:pPr>
+        <w:pStyle w:val="NormalWeb"/>
+      </w:pPr>
+      <w:r>
+        <w:tab/>
+      </w:r>
+    </w:p>
+    <w:p>
+      <w:pPr>
+        <w:pStyle w:val="NormalWeb"/>
+      </w:pPr>
+    </w:p>
+    <w:tbl>
+      <w:tblPr>
+        <w:tblStyle w:val="TableGrid"/>
+        <w:tblW w:w="0" w:type="auto"/>
+        <w:tblLook w:val="04A0" w:firstRow="1" w:lastRow="0" w:firstColumn="1" w:lastColumn="0" w:noHBand="0" w:noVBand="1"/>
+      </w:tblPr>
+      <w:tblGrid>
+        <w:gridCol w:w="548"/>
+        <w:gridCol w:w="548"/>
+        <w:gridCol w:w="549"/>
+        <w:gridCol w:w="549"/>
+      </w:tblGrid>
+      <w:tr>
+        <w:trPr>
+          <w:trHeight w:val="282"/>
+        </w:trPr>
+        <w:tc>
+          <w:tcPr>
+            <w:tcW w:w="548" w:type="dxa"/>
+          </w:tcPr>
+          <w:p>
+            <w:pPr>
+              <w:pStyle w:val="NormalWeb"/>
+            </w:pPr>
+          </w:p>
+        </w:tc>
+        <w:tc>
+          <w:tcPr>
+            <w:tcW w:w="548" w:type="dxa"/>
+          </w:tcPr>
+          <w:p>
+            <w:pPr>
+              <w:pStyle w:val="NormalWeb"/>
+            </w:pPr>
+            <w:r>
+              <w:t>X</w:t>
+            </w:r>
+          </w:p>
+        </w:tc>
+        <w:tc>
+          <w:tcPr>
+            <w:tcW w:w="549" w:type="dxa"/>
+          </w:tcPr>
+          <w:p>
+            <w:pPr>
+              <w:pStyle w:val="NormalWeb"/>
+            </w:pPr>
+            <w:r>
+              <w:t>Y</w:t>
+            </w:r>
+          </w:p>
+        </w:tc>
+        <w:tc>
+          <w:tcPr>
+            <w:tcW w:w="549" w:type="dxa"/>
+          </w:tcPr>
+          <w:p>
+            <w:pPr>
+              <w:pStyle w:val="NormalWeb"/>
+            </w:pPr>
+            <w:r>
+              <w:t>Z</w:t>
+            </w:r>
+          </w:p>
+        </w:tc>
+      </w:tr>
+      <w:tr>
+        <w:trPr>
+          <w:trHeight w:val="269"/>
+        </w:trPr>
+        <w:tc>
+          <w:tcPr>
+            <w:tcW w:w="548" w:type="dxa"/>
+          </w:tcPr>
+          <w:p>
+            <w:pPr>
+              <w:pStyle w:val="NormalWeb"/>
+            </w:pPr>
+            <w:r>
+              <w:t>R</w:t>
+            </w:r>
+          </w:p>
+        </w:tc>
+        <w:tc>
+          <w:tcPr>
+            <w:tcW w:w="548" w:type="dxa"/>
+          </w:tcPr>
+          <w:p>
+            <w:pPr>
+              <w:pStyle w:val="NormalWeb"/>
+            </w:pPr>
+            <w:r>
+              <w:t>A</w:t>
+            </w:r>
+          </w:p>
+        </w:tc>
+        <w:tc>
+          <w:tcPr>
+            <w:tcW w:w="549" w:type="dxa"/>
+          </w:tcPr>
+          <w:p>
+            <w:pPr>
+              <w:pStyle w:val="NormalWeb"/>
+            </w:pPr>
+            <w:r>
+              <w:t>C</w:t>
+            </w:r>
+          </w:p>
+        </w:tc>
+        <w:tc>
+          <w:tcPr>
+            <w:tcW w:w="549" w:type="dxa"/>
+          </w:tcPr>
+          <w:p>
+            <w:pPr>
+              <w:pStyle w:val="NormalWeb"/>
+            </w:pPr>
+            <w:r>
+              <w:t>C</w:t>
+            </w:r>
+          </w:p>
+        </w:tc>
+      </w:tr>
+      <w:tr>
+        <w:trPr>
+          <w:trHeight w:val="282"/>
+        </w:trPr>
+        <w:tc>
+          <w:tcPr>
+            <w:tcW w:w="548" w:type="dxa"/>
+          </w:tcPr>
+          <w:p>
+            <w:pPr>
+              <w:pStyle w:val="NormalWeb"/>
+            </w:pPr>
+            <w:r>
+              <w:t>W</w:t>
+            </w:r>
+          </w:p>
+        </w:tc>
+        <w:tc>
+          <w:tcPr>
+            <w:tcW w:w="548" w:type="dxa"/>
+          </w:tcPr>
+          <w:p>
+            <w:pPr>
+              <w:pStyle w:val="NormalWeb"/>
+            </w:pPr>
+            <w:r>
+              <w:t>A</w:t>
+            </w:r>
+          </w:p>
+        </w:tc>
+        <w:tc>
+          <w:tcPr>
+            <w:tcW w:w="549" w:type="dxa"/>
+          </w:tcPr>
+          <w:p>
+            <w:pPr>
+              <w:pStyle w:val="NormalWeb"/>
+            </w:pPr>
+            <w:r>
+              <w:t>C</w:t>
+            </w:r>
+          </w:p>
+        </w:tc>
+        <w:tc>
+          <w:tcPr>
+            <w:tcW w:w="549" w:type="dxa"/>
+          </w:tcPr>
+          <w:p>
+            <w:pPr>
+              <w:pStyle w:val="NormalWeb"/>
+            </w:pPr>
+            <w:r>
+              <w:t>C</w:t>
+            </w:r>
+          </w:p>
+        </w:tc>
+      </w:tr>
+    </w:tbl>
+    <w:tbl>
+      <w:tblPr>
+        <w:tblStyle w:val="TableGrid"/>
+        <w:tblpPr w:leftFromText="180" w:rightFromText="180" w:vertAnchor="text" w:horzAnchor="margin" w:tblpXSpec="center" w:tblpY="-789"/>
+        <w:tblW w:w="0" w:type="auto"/>
+        <w:tblLook w:val="04A0" w:firstRow="1" w:lastRow="0" w:firstColumn="1" w:lastColumn="0" w:noHBand="0" w:noVBand="1"/>
+      </w:tblPr>
+      <w:tblGrid>
+        <w:gridCol w:w="548"/>
+        <w:gridCol w:w="548"/>
+        <w:gridCol w:w="549"/>
+        <w:gridCol w:w="549"/>
+      </w:tblGrid>
+      <w:tr>
+        <w:trPr>
+          <w:trHeight w:val="282"/>
+        </w:trPr>
+        <w:tc>
+          <w:tcPr>
+            <w:tcW w:w="548" w:type="dxa"/>
+          </w:tcPr>
+          <w:p>
+            <w:pPr>
+              <w:pStyle w:val="NormalWeb"/>
+            </w:pPr>
+          </w:p>
+        </w:tc>
+        <w:tc>
+          <w:tcPr>
+            <w:tcW w:w="548" w:type="dxa"/>
+          </w:tcPr>
+          <w:p>
+            <w:pPr>
+              <w:pStyle w:val="NormalWeb"/>
+            </w:pPr>
+            <w:r>
+              <w:t>A</w:t>
+            </w:r>
+          </w:p>
+        </w:tc>
+        <w:tc>
+          <w:tcPr>
+            <w:tcW w:w="549" w:type="dxa"/>
+          </w:tcPr>
+          <w:p>
+            <w:pPr>
+              <w:pStyle w:val="NormalWeb"/>
+            </w:pPr>
+            <w:r>
+              <w:t>B</w:t>
+            </w:r>
+          </w:p>
+        </w:tc>
+        <w:tc>
+          <w:tcPr>
+            <w:tcW w:w="549" w:type="dxa"/>
+          </w:tcPr>
+          <w:p>
+            <w:pPr>
+              <w:pStyle w:val="NormalWeb"/>
+            </w:pPr>
+            <w:r>
+              <w:t>C</w:t>
+            </w:r>
+          </w:p>
+        </w:tc>
+      </w:tr>
+      <w:tr>
+        <w:trPr>
+          <w:trHeight w:val="269"/>
+        </w:trPr>
+        <w:tc>
+          <w:tcPr>
+            <w:tcW w:w="548" w:type="dxa"/>
+          </w:tcPr>
+          <w:p>
+            <w:pPr>
+              <w:pStyle w:val="NormalWeb"/>
+            </w:pPr>
+            <w:r>
+              <w:t>TS</w:t>
+            </w:r>
+          </w:p>
+        </w:tc>
+        <w:tc>
+          <w:tcPr>
+            <w:tcW w:w="548" w:type="dxa"/>
+          </w:tcPr>
+          <w:p>
+            <w:pPr>
+              <w:pStyle w:val="NormalWeb"/>
+            </w:pPr>
+            <w:r>
+              <w:t>X</w:t>
+            </w:r>
+          </w:p>
+        </w:tc>
+        <w:tc>
+          <w:tcPr>
+            <w:tcW w:w="549" w:type="dxa"/>
+          </w:tcPr>
+          <w:p>
+            <w:pPr>
+              <w:pStyle w:val="NormalWeb"/>
+            </w:pPr>
+            <w:r>
+              <w:t>Y</w:t>
+            </w:r>
+          </w:p>
+        </w:tc>
+        <w:tc>
+          <w:tcPr>
+            <w:tcW w:w="549" w:type="dxa"/>
+          </w:tcPr>
+          <w:p>
+            <w:pPr>
+              <w:pStyle w:val="NormalWeb"/>
+            </w:pPr>
+            <w:r>
+              <w:t>Z</w:t>
+            </w:r>
+          </w:p>
+        </w:tc>
+      </w:tr>
+    </w:tbl>
+    <w:p>
+      <w:pPr>
+        <w:pStyle w:val="NormalWeb"/>
+      </w:pPr>
+    </w:p>
+    <w:p>
+      <w:pPr>
+        <w:pStyle w:val="NormalWeb"/>
+      </w:pPr>
+      <w:r>
+        <w:t>We will have to restart Transaction B</w:t>
+      </w:r>
+      <w:r>
+        <w:t xml:space="preserve"> since Transaction A has written X</w:t>
+      </w:r>
+      <w:r>
+        <w:t xml:space="preserve">. </w:t>
+      </w:r>
+    </w:p>
+    <w:tbl>
+      <w:tblPr>
+        <w:tblStyle w:val="TableGrid"/>
+        <w:tblW w:w="0" w:type="auto"/>
+        <w:tblLook w:val="04A0" w:firstRow="1" w:lastRow="0" w:firstColumn="1" w:lastColumn="0" w:noHBand="0" w:noVBand="1"/>
+      </w:tblPr>
+      <w:tblGrid>
+        <w:gridCol w:w="548"/>
+        <w:gridCol w:w="548"/>
+        <w:gridCol w:w="549"/>
+        <w:gridCol w:w="549"/>
+      </w:tblGrid>
+      <w:tr>
+        <w:trPr>
+          <w:trHeight w:val="282"/>
+        </w:trPr>
+        <w:tc>
+          <w:tcPr>
+            <w:tcW w:w="548" w:type="dxa"/>
+          </w:tcPr>
+          <w:p>
+            <w:pPr>
+              <w:pStyle w:val="NormalWeb"/>
+            </w:pPr>
+          </w:p>
+        </w:tc>
+        <w:tc>
+          <w:tcPr>
+            <w:tcW w:w="548" w:type="dxa"/>
+          </w:tcPr>
+          <w:p>
+            <w:pPr>
+              <w:pStyle w:val="NormalWeb"/>
+            </w:pPr>
+            <w:r>
+              <w:t>X</w:t>
+            </w:r>
+          </w:p>
+        </w:tc>
+        <w:tc>
+          <w:tcPr>
+            <w:tcW w:w="549" w:type="dxa"/>
+          </w:tcPr>
+          <w:p>
+            <w:pPr>
+              <w:pStyle w:val="NormalWeb"/>
+            </w:pPr>
+            <w:r>
+              <w:t>Y</w:t>
+            </w:r>
+          </w:p>
+        </w:tc>
+        <w:tc>
+          <w:tcPr>
+            <w:tcW w:w="549" w:type="dxa"/>
+          </w:tcPr>
+          <w:p>
+            <w:pPr>
+              <w:pStyle w:val="NormalWeb"/>
+            </w:pPr>
+            <w:r>
+              <w:t>Z</w:t>
+            </w:r>
+          </w:p>
+        </w:tc>
+      </w:tr>
+      <w:tr>
+        <w:trPr>
+          <w:trHeight w:val="269"/>
+        </w:trPr>
+        <w:tc>
+          <w:tcPr>
+            <w:tcW w:w="548" w:type="dxa"/>
+          </w:tcPr>
+          <w:p>
+            <w:pPr>
+              <w:pStyle w:val="NormalWeb"/>
+            </w:pPr>
+            <w:r>
+              <w:t>R</w:t>
+            </w:r>
+          </w:p>
+        </w:tc>
+        <w:tc>
+          <w:tcPr>
+            <w:tcW w:w="548" w:type="dxa"/>
+          </w:tcPr>
+          <w:p>
+            <w:pPr>
+              <w:pStyle w:val="NormalWeb"/>
+            </w:pPr>
+            <w:r>
+              <w:t>A</w:t>
+            </w:r>
+          </w:p>
+        </w:tc>
+        <w:tc>
+          <w:tcPr>
+            <w:tcW w:w="549" w:type="dxa"/>
+          </w:tcPr>
+          <w:p>
+            <w:pPr>
+              <w:pStyle w:val="NormalWeb"/>
+            </w:pPr>
+            <w:r>
+              <w:t>A</w:t>
+            </w:r>
+          </w:p>
+        </w:tc>
+        <w:tc>
+          <w:tcPr>
+            <w:tcW w:w="549" w:type="dxa"/>
+          </w:tcPr>
+          <w:p>
+            <w:pPr>
+              <w:pStyle w:val="NormalWeb"/>
+            </w:pPr>
+            <w:r>
+              <w:t>C</w:t>
+            </w:r>
+          </w:p>
+        </w:tc>
+      </w:tr>
+      <w:tr>
+        <w:trPr>
+          <w:trHeight w:val="282"/>
+        </w:trPr>
+        <w:tc>
+          <w:tcPr>
+            <w:tcW w:w="548" w:type="dxa"/>
+          </w:tcPr>
+          <w:p>
+            <w:pPr>
+              <w:pStyle w:val="NormalWeb"/>
+            </w:pPr>
+            <w:r>
+              <w:t>W</w:t>
+            </w:r>
+          </w:p>
+        </w:tc>
+        <w:tc>
+          <w:tcPr>
+            <w:tcW w:w="548" w:type="dxa"/>
+          </w:tcPr>
+          <w:p>
+            <w:pPr>
+              <w:pStyle w:val="NormalWeb"/>
+            </w:pPr>
+            <w:r>
+              <w:t>A</w:t>
+            </w:r>
+          </w:p>
+        </w:tc>
+        <w:tc>
+          <w:tcPr>
+            <w:tcW w:w="549" w:type="dxa"/>
+          </w:tcPr>
+          <w:p>
+            <w:pPr>
+              <w:pStyle w:val="NormalWeb"/>
+            </w:pPr>
+            <w:r>
+              <w:t>C</w:t>
+            </w:r>
+          </w:p>
+        </w:tc>
+        <w:tc>
+          <w:tcPr>
+            <w:tcW w:w="549" w:type="dxa"/>
+          </w:tcPr>
+          <w:p>
+            <w:pPr>
+              <w:pStyle w:val="NormalWeb"/>
+            </w:pPr>
+            <w:r>
+              <w:t>C</w:t>
+            </w:r>
+          </w:p>
+        </w:tc>
+      </w:tr>
+    </w:tbl>
+    <w:tbl>
+      <w:tblPr>
+        <w:tblStyle w:val="TableGrid"/>
+        <w:tblpPr w:leftFromText="180" w:rightFromText="180" w:vertAnchor="text" w:horzAnchor="margin" w:tblpXSpec="center" w:tblpY="-773"/>
+        <w:tblW w:w="0" w:type="auto"/>
+        <w:tblLook w:val="04A0" w:firstRow="1" w:lastRow="0" w:firstColumn="1" w:lastColumn="0" w:noHBand="0" w:noVBand="1"/>
+      </w:tblPr>
+      <w:tblGrid>
+        <w:gridCol w:w="548"/>
+        <w:gridCol w:w="548"/>
+        <w:gridCol w:w="549"/>
+        <w:gridCol w:w="549"/>
+      </w:tblGrid>
+      <w:tr>
+        <w:trPr>
+          <w:trHeight w:val="282"/>
+        </w:trPr>
+        <w:tc>
+          <w:tcPr>
+            <w:tcW w:w="548" w:type="dxa"/>
+          </w:tcPr>
+          <w:p>
+            <w:pPr>
+              <w:pStyle w:val="NormalWeb"/>
+            </w:pPr>
+          </w:p>
+        </w:tc>
+        <w:tc>
+          <w:tcPr>
+            <w:tcW w:w="548" w:type="dxa"/>
+          </w:tcPr>
+          <w:p>
+            <w:pPr>
+              <w:pStyle w:val="NormalWeb"/>
+            </w:pPr>
+            <w:r>
+              <w:t>A</w:t>
+            </w:r>
+          </w:p>
+        </w:tc>
+        <w:tc>
+          <w:tcPr>
+            <w:tcW w:w="549" w:type="dxa"/>
+          </w:tcPr>
+          <w:p>
+            <w:pPr>
+              <w:pStyle w:val="NormalWeb"/>
+            </w:pPr>
+            <w:r>
+              <w:t>B</w:t>
+            </w:r>
+          </w:p>
+        </w:tc>
+        <w:tc>
+          <w:tcPr>
+            <w:tcW w:w="549" w:type="dxa"/>
+          </w:tcPr>
+          <w:p>
+            <w:pPr>
+              <w:pStyle w:val="NormalWeb"/>
+            </w:pPr>
+            <w:r>
+              <w:t>C</w:t>
+            </w:r>
+          </w:p>
+        </w:tc>
+      </w:tr>
+      <w:tr>
+        <w:trPr>
+          <w:trHeight w:val="269"/>
+        </w:trPr>
+        <w:tc>
+          <w:tcPr>
+            <w:tcW w:w="548" w:type="dxa"/>
+          </w:tcPr>
+          <w:p>
+            <w:pPr>
+              <w:pStyle w:val="NormalWeb"/>
+            </w:pPr>
+            <w:r>
+              <w:t>TS</w:t>
+            </w:r>
+          </w:p>
+        </w:tc>
+        <w:tc>
+          <w:tcPr>
+            <w:tcW w:w="548" w:type="dxa"/>
+          </w:tcPr>
+          <w:p>
+            <w:pPr>
+              <w:pStyle w:val="NormalWeb"/>
+            </w:pPr>
+            <w:r>
+              <w:t>Y</w:t>
+            </w:r>
+          </w:p>
+        </w:tc>
+        <w:tc>
+          <w:tcPr>
+            <w:tcW w:w="549" w:type="dxa"/>
+          </w:tcPr>
+          <w:p>
+            <w:pPr>
+              <w:pStyle w:val="NormalWeb"/>
+            </w:pPr>
+            <w:r>
+              <w:t>Y</w:t>
+            </w:r>
+          </w:p>
+        </w:tc>
+        <w:tc>
+          <w:tcPr>
+            <w:tcW w:w="549" w:type="dxa"/>
+          </w:tcPr>
+          <w:p>
+            <w:pPr>
+              <w:pStyle w:val="NormalWeb"/>
+            </w:pPr>
+            <w:r>
+              <w:t>Z</w:t>
+            </w:r>
+          </w:p>
+        </w:tc>
+      </w:tr>
+    </w:tbl>
+    <w:p>
+      <w:pPr>
+        <w:pStyle w:val="NormalWeb"/>
+      </w:pPr>
+    </w:p>
+    <w:tbl>
+      <w:tblPr>
+        <w:tblStyle w:val="TableGrid"/>
+        <w:tblW w:w="0" w:type="auto"/>
+        <w:tblLook w:val="04A0" w:firstRow="1" w:lastRow="0" w:firstColumn="1" w:lastColumn="0" w:noHBand="0" w:noVBand="1"/>
+      </w:tblPr>
+      <w:tblGrid>
+        <w:gridCol w:w="548"/>
+        <w:gridCol w:w="548"/>
+        <w:gridCol w:w="549"/>
+        <w:gridCol w:w="549"/>
+      </w:tblGrid>
+      <w:tr>
+        <w:trPr>
+          <w:trHeight w:val="282"/>
+        </w:trPr>
+        <w:tc>
+          <w:tcPr>
+            <w:tcW w:w="548" w:type="dxa"/>
+          </w:tcPr>
+          <w:p>
+            <w:pPr>
+              <w:pStyle w:val="NormalWeb"/>
+            </w:pPr>
+          </w:p>
+        </w:tc>
+        <w:tc>
+          <w:tcPr>
+            <w:tcW w:w="548" w:type="dxa"/>
+          </w:tcPr>
+          <w:p>
+            <w:pPr>
+              <w:pStyle w:val="NormalWeb"/>
+            </w:pPr>
+            <w:r>
+              <w:t>X</w:t>
+            </w:r>
+          </w:p>
+        </w:tc>
+        <w:tc>
+          <w:tcPr>
+            <w:tcW w:w="549" w:type="dxa"/>
+          </w:tcPr>
+          <w:p>
+            <w:pPr>
+              <w:pStyle w:val="NormalWeb"/>
+            </w:pPr>
+            <w:r>
+              <w:t>Y</w:t>
+            </w:r>
+          </w:p>
+        </w:tc>
+        <w:tc>
+          <w:tcPr>
+            <w:tcW w:w="549" w:type="dxa"/>
+          </w:tcPr>
+          <w:p>
+            <w:pPr>
+              <w:pStyle w:val="NormalWeb"/>
+            </w:pPr>
+            <w:r>
+              <w:t>Z</w:t>
+            </w:r>
+          </w:p>
+        </w:tc>
+      </w:tr>
+      <w:tr>
+        <w:trPr>
+          <w:trHeight w:val="269"/>
+        </w:trPr>
+        <w:tc>
+          <w:tcPr>
+            <w:tcW w:w="548" w:type="dxa"/>
+          </w:tcPr>
+          <w:p>
+            <w:pPr>
+              <w:pStyle w:val="NormalWeb"/>
+            </w:pPr>
+            <w:r>
+              <w:t>R</w:t>
+            </w:r>
+          </w:p>
+        </w:tc>
+        <w:tc>
+          <w:tcPr>
+            <w:tcW w:w="548" w:type="dxa"/>
+          </w:tcPr>
+          <w:p>
+            <w:pPr>
+              <w:pStyle w:val="NormalWeb"/>
+            </w:pPr>
+            <w:r>
+              <w:t>A</w:t>
+            </w:r>
+          </w:p>
+        </w:tc>
+        <w:tc>
+          <w:tcPr>
+            <w:tcW w:w="549" w:type="dxa"/>
+          </w:tcPr>
+          <w:p>
+            <w:pPr>
+              <w:pStyle w:val="NormalWeb"/>
+            </w:pPr>
+            <w:r>
+              <w:t>A</w:t>
+            </w:r>
+          </w:p>
+        </w:tc>
+        <w:tc>
+          <w:tcPr>
+            <w:tcW w:w="549" w:type="dxa"/>
+          </w:tcPr>
+          <w:p>
+            <w:pPr>
+              <w:pStyle w:val="NormalWeb"/>
+            </w:pPr>
+            <w:r>
+              <w:t>C</w:t>
+            </w:r>
+          </w:p>
+        </w:tc>
+      </w:tr>
+      <w:tr>
+        <w:trPr>
+          <w:trHeight w:val="282"/>
+        </w:trPr>
+        <w:tc>
+          <w:tcPr>
+            <w:tcW w:w="548" w:type="dxa"/>
+          </w:tcPr>
+          <w:p>
+            <w:pPr>
+              <w:pStyle w:val="NormalWeb"/>
+            </w:pPr>
+            <w:r>
+              <w:t>W</w:t>
+            </w:r>
+          </w:p>
+        </w:tc>
+        <w:tc>
+          <w:tcPr>
+            <w:tcW w:w="548" w:type="dxa"/>
+          </w:tcPr>
+          <w:p>
+            <w:pPr>
+              <w:pStyle w:val="NormalWeb"/>
+            </w:pPr>
+            <w:r>
+              <w:t>A</w:t>
+            </w:r>
+          </w:p>
+        </w:tc>
+        <w:tc>
+          <w:tcPr>
+            <w:tcW w:w="549" w:type="dxa"/>
+          </w:tcPr>
+          <w:p>
+            <w:pPr>
+              <w:pStyle w:val="NormalWeb"/>
+            </w:pPr>
+            <w:r>
+              <w:t>A</w:t>
+            </w:r>
+          </w:p>
+        </w:tc>
+        <w:tc>
+          <w:tcPr>
+            <w:tcW w:w="549" w:type="dxa"/>
+          </w:tcPr>
+          <w:p>
+            <w:pPr>
+              <w:pStyle w:val="NormalWeb"/>
+            </w:pPr>
+            <w:r>
+              <w:t>C</w:t>
+            </w:r>
+          </w:p>
+        </w:tc>
+      </w:tr>
+    </w:tbl>
+    <w:tbl>
+      <w:tblPr>
+        <w:tblStyle w:val="TableGrid"/>
+        <w:tblpPr w:leftFromText="180" w:rightFromText="180" w:vertAnchor="text" w:horzAnchor="margin" w:tblpXSpec="center" w:tblpY="-781"/>
+        <w:tblW w:w="0" w:type="auto"/>
+        <w:tblLook w:val="04A0" w:firstRow="1" w:lastRow="0" w:firstColumn="1" w:lastColumn="0" w:noHBand="0" w:noVBand="1"/>
+      </w:tblPr>
+      <w:tblGrid>
+        <w:gridCol w:w="548"/>
+        <w:gridCol w:w="548"/>
+        <w:gridCol w:w="549"/>
+        <w:gridCol w:w="549"/>
+      </w:tblGrid>
+      <w:tr>
+        <w:trPr>
+          <w:trHeight w:val="282"/>
+        </w:trPr>
+        <w:tc>
+          <w:tcPr>
+            <w:tcW w:w="548" w:type="dxa"/>
+          </w:tcPr>
+          <w:p>
+            <w:pPr>
+              <w:pStyle w:val="NormalWeb"/>
+            </w:pPr>
+          </w:p>
+        </w:tc>
+        <w:tc>
+          <w:tcPr>
+            <w:tcW w:w="548" w:type="dxa"/>
+          </w:tcPr>
+          <w:p>
+            <w:pPr>
+              <w:pStyle w:val="NormalWeb"/>
+            </w:pPr>
+            <w:r>
+              <w:t>A</w:t>
+            </w:r>
+          </w:p>
+        </w:tc>
+        <w:tc>
+          <w:tcPr>
+            <w:tcW w:w="549" w:type="dxa"/>
+          </w:tcPr>
+          <w:p>
+            <w:pPr>
+              <w:pStyle w:val="NormalWeb"/>
+            </w:pPr>
+            <w:r>
+              <w:t>B</w:t>
+            </w:r>
+          </w:p>
+        </w:tc>
+        <w:tc>
+          <w:tcPr>
+            <w:tcW w:w="549" w:type="dxa"/>
+          </w:tcPr>
+          <w:p>
+            <w:pPr>
+              <w:pStyle w:val="NormalWeb"/>
+            </w:pPr>
+            <w:r>
+              <w:t>C</w:t>
+            </w:r>
+          </w:p>
+        </w:tc>
+      </w:tr>
+      <w:tr>
+        <w:trPr>
+          <w:trHeight w:val="269"/>
+        </w:trPr>
+        <w:tc>
+          <w:tcPr>
+            <w:tcW w:w="548" w:type="dxa"/>
+          </w:tcPr>
+          <w:p>
+            <w:pPr>
+              <w:pStyle w:val="NormalWeb"/>
+            </w:pPr>
+            <w:r>
+              <w:t>TS</w:t>
+            </w:r>
+          </w:p>
+        </w:tc>
+        <w:tc>
+          <w:tcPr>
+            <w:tcW w:w="548" w:type="dxa"/>
+          </w:tcPr>
+          <w:p>
+            <w:pPr>
+              <w:pStyle w:val="NormalWeb"/>
+            </w:pPr>
+            <w:r>
+              <w:t>Y</w:t>
+            </w:r>
+          </w:p>
+        </w:tc>
+        <w:tc>
+          <w:tcPr>
+            <w:tcW w:w="549" w:type="dxa"/>
+          </w:tcPr>
+          <w:p>
+            <w:pPr>
+              <w:pStyle w:val="NormalWeb"/>
+            </w:pPr>
+            <w:r>
+              <w:t>Y</w:t>
+            </w:r>
+          </w:p>
+        </w:tc>
+        <w:tc>
+          <w:tcPr>
+            <w:tcW w:w="549" w:type="dxa"/>
+          </w:tcPr>
+          <w:p>
+            <w:pPr>
+              <w:pStyle w:val="NormalWeb"/>
+            </w:pPr>
+            <w:r>
+              <w:t>Z</w:t>
+            </w:r>
+          </w:p>
+        </w:tc>
+      </w:tr>
+    </w:tbl>
+    <w:p>
+      <w:pPr>
+        <w:pStyle w:val="NormalWeb"/>
+      </w:pPr>
+    </w:p>
+    <w:p>
+      <w:pPr>
+        <w:pStyle w:val="NormalWeb"/>
+      </w:pPr>
+      <w:r>
+        <w:t>We will have to rename transaction B to transaction D, n</w:t>
+      </w:r>
+      <w:r>
+        <w:t xml:space="preserve">ow we re-run transaction D all over again to process them. </w:t>
+      </w:r>
+    </w:p>
+    <w:tbl>
+      <w:tblPr>
+        <w:tblStyle w:val="TableGrid"/>
+        <w:tblW w:w="0" w:type="auto"/>
+        <w:tblLook w:val="04A0" w:firstRow="1" w:lastRow="0" w:firstColumn="1" w:lastColumn="0" w:noHBand="0" w:noVBand="1"/>
+      </w:tblPr>
+      <w:tblGrid>
+        <w:gridCol w:w="548"/>
+        <w:gridCol w:w="548"/>
+        <w:gridCol w:w="549"/>
+        <w:gridCol w:w="549"/>
+      </w:tblGrid>
+      <w:tr>
+        <w:trPr>
+          <w:trHeight w:val="282"/>
+        </w:trPr>
+        <w:tc>
+          <w:tcPr>
+            <w:tcW w:w="548" w:type="dxa"/>
+          </w:tcPr>
+          <w:p>
+            <w:pPr>
+              <w:pStyle w:val="NormalWeb"/>
+            </w:pPr>
+          </w:p>
+        </w:tc>
+        <w:tc>
+          <w:tcPr>
+            <w:tcW w:w="548" w:type="dxa"/>
+          </w:tcPr>
+          <w:p>
+            <w:pPr>
+              <w:pStyle w:val="NormalWeb"/>
+            </w:pPr>
+            <w:r>
+              <w:t>X</w:t>
+            </w:r>
+          </w:p>
+        </w:tc>
+        <w:tc>
+          <w:tcPr>
+            <w:tcW w:w="549" w:type="dxa"/>
+          </w:tcPr>
+          <w:p>
+            <w:pPr>
+              <w:pStyle w:val="NormalWeb"/>
+            </w:pPr>
+            <w:r>
+              <w:t>Y</w:t>
+            </w:r>
+          </w:p>
+        </w:tc>
+        <w:tc>
+          <w:tcPr>
+            <w:tcW w:w="549" w:type="dxa"/>
+          </w:tcPr>
+          <w:p>
+            <w:pPr>
+              <w:pStyle w:val="NormalWeb"/>
+            </w:pPr>
+            <w:r>
+              <w:t>Z</w:t>
+            </w:r>
+          </w:p>
+        </w:tc>
+      </w:tr>
+      <w:tr>
+        <w:trPr>
+          <w:trHeight w:val="269"/>
+        </w:trPr>
+        <w:tc>
+          <w:tcPr>
+            <w:tcW w:w="548" w:type="dxa"/>
+          </w:tcPr>
+          <w:p>
+            <w:pPr>
+              <w:pStyle w:val="NormalWeb"/>
+            </w:pPr>
+            <w:r>
+              <w:t>R</w:t>
+            </w:r>
+          </w:p>
+        </w:tc>
+        <w:tc>
+          <w:tcPr>
+            <w:tcW w:w="548" w:type="dxa"/>
+          </w:tcPr>
+          <w:p>
+            <w:pPr>
+              <w:pStyle w:val="NormalWeb"/>
+            </w:pPr>
+            <w:r>
+              <w:t>A</w:t>
+            </w:r>
+          </w:p>
+        </w:tc>
+        <w:tc>
+          <w:tcPr>
+            <w:tcW w:w="549" w:type="dxa"/>
+          </w:tcPr>
+          <w:p>
+            <w:pPr>
+              <w:pStyle w:val="NormalWeb"/>
+            </w:pPr>
+            <w:r>
+              <w:t>A</w:t>
+            </w:r>
+          </w:p>
+        </w:tc>
+        <w:tc>
+          <w:tcPr>
+            <w:tcW w:w="549" w:type="dxa"/>
+          </w:tcPr>
+          <w:p>
+            <w:pPr>
+              <w:pStyle w:val="NormalWeb"/>
+            </w:pPr>
+            <w:r>
+              <w:t>D</w:t>
+            </w:r>
+          </w:p>
+        </w:tc>
+      </w:tr>
+      <w:tr>
+        <w:trPr>
+          <w:trHeight w:val="282"/>
+        </w:trPr>
+        <w:tc>
+          <w:tcPr>
+            <w:tcW w:w="548" w:type="dxa"/>
+          </w:tcPr>
+          <w:p>
+            <w:pPr>
+              <w:pStyle w:val="NormalWeb"/>
+            </w:pPr>
+            <w:r>
+              <w:t>W</w:t>
+            </w:r>
+          </w:p>
+        </w:tc>
+        <w:tc>
+          <w:tcPr>
+            <w:tcW w:w="548" w:type="dxa"/>
+          </w:tcPr>
+          <w:p>
+            <w:pPr>
+              <w:pStyle w:val="NormalWeb"/>
+            </w:pPr>
+            <w:r>
+              <w:t>A</w:t>
+            </w:r>
+          </w:p>
+        </w:tc>
+        <w:tc>
+          <w:tcPr>
+            <w:tcW w:w="549" w:type="dxa"/>
+          </w:tcPr>
+          <w:p>
+            <w:pPr>
+              <w:pStyle w:val="NormalWeb"/>
+            </w:pPr>
+            <w:r>
+              <w:t>A</w:t>
+            </w:r>
+          </w:p>
+        </w:tc>
+        <w:tc>
+          <w:tcPr>
+            <w:tcW w:w="549" w:type="dxa"/>
+          </w:tcPr>
+          <w:p>
+            <w:pPr>
+              <w:pStyle w:val="NormalWeb"/>
+            </w:pPr>
+            <w:r>
+              <w:t>C</w:t>
+            </w:r>
+          </w:p>
+        </w:tc>
+      </w:tr>
+    </w:tbl>
+    <w:tbl>
+      <w:tblPr>
+        <w:tblStyle w:val="TableGrid"/>
+        <w:tblpPr w:leftFromText="180" w:rightFromText="180" w:vertAnchor="text" w:horzAnchor="margin" w:tblpXSpec="center" w:tblpY="-850"/>
+        <w:tblW w:w="0" w:type="auto"/>
+        <w:tblLook w:val="04A0" w:firstRow="1" w:lastRow="0" w:firstColumn="1" w:lastColumn="0" w:noHBand="0" w:noVBand="1"/>
+      </w:tblPr>
+      <w:tblGrid>
+        <w:gridCol w:w="548"/>
+        <w:gridCol w:w="548"/>
+        <w:gridCol w:w="549"/>
+        <w:gridCol w:w="549"/>
+      </w:tblGrid>
+      <w:tr>
+        <w:trPr>
+          <w:trHeight w:val="282"/>
+        </w:trPr>
+        <w:tc>
+          <w:tcPr>
+            <w:tcW w:w="548" w:type="dxa"/>
+          </w:tcPr>
+          <w:p>
+            <w:pPr>
+              <w:pStyle w:val="NormalWeb"/>
+            </w:pPr>
+          </w:p>
+        </w:tc>
+        <w:tc>
+          <w:tcPr>
+            <w:tcW w:w="548" w:type="dxa"/>
+          </w:tcPr>
+          <w:p>
+            <w:pPr>
+              <w:pStyle w:val="NormalWeb"/>
+            </w:pPr>
+            <w:r>
+              <w:t>A</w:t>
+            </w:r>
+          </w:p>
+        </w:tc>
+        <w:tc>
+          <w:tcPr>
+            <w:tcW w:w="549" w:type="dxa"/>
+          </w:tcPr>
+          <w:p>
+            <w:pPr>
+              <w:pStyle w:val="NormalWeb"/>
+            </w:pPr>
+            <w:r>
+              <w:t>D</w:t>
+            </w:r>
+          </w:p>
+        </w:tc>
+        <w:tc>
+          <w:tcPr>
+            <w:tcW w:w="549" w:type="dxa"/>
+          </w:tcPr>
+          <w:p>
+            <w:pPr>
+              <w:pStyle w:val="NormalWeb"/>
+            </w:pPr>
+            <w:r>
+              <w:t>C</w:t>
+            </w:r>
+          </w:p>
+        </w:tc>
+      </w:tr>
+      <w:tr>
+        <w:trPr>
+          <w:trHeight w:val="269"/>
+        </w:trPr>
+        <w:tc>
+          <w:tcPr>
+            <w:tcW w:w="548" w:type="dxa"/>
+          </w:tcPr>
+          <w:p>
+            <w:pPr>
+              <w:pStyle w:val="NormalWeb"/>
+            </w:pPr>
+            <w:r>
+              <w:t>TS</w:t>
+            </w:r>
+          </w:p>
+        </w:tc>
+        <w:tc>
+          <w:tcPr>
+            <w:tcW w:w="548" w:type="dxa"/>
+          </w:tcPr>
+          <w:p>
+            <w:pPr>
+              <w:pStyle w:val="NormalWeb"/>
+            </w:pPr>
+            <w:r>
+              <w:t>Y</w:t>
+            </w:r>
+          </w:p>
+        </w:tc>
+        <w:tc>
+          <w:tcPr>
+            <w:tcW w:w="549" w:type="dxa"/>
+          </w:tcPr>
+          <w:p>
+            <w:pPr>
+              <w:pStyle w:val="NormalWeb"/>
+            </w:pPr>
+            <w:r>
+              <w:t>Z</w:t>
+            </w:r>
+          </w:p>
+        </w:tc>
+        <w:tc>
+          <w:tcPr>
+            <w:tcW w:w="549" w:type="dxa"/>
+          </w:tcPr>
+          <w:p>
+            <w:pPr>
+              <w:pStyle w:val="NormalWeb"/>
+            </w:pPr>
+            <w:r>
+              <w:t>Z</w:t>
+            </w:r>
+          </w:p>
+        </w:tc>
+      </w:tr>
+    </w:tbl>
+    <w:p>
+      <w:pPr>
+        <w:pStyle w:val="NormalWeb"/>
+      </w:pPr>
+    </w:p>
+    <w:tbl>
+      <w:tblPr>
+        <w:tblStyle w:val="TableGrid"/>
+        <w:tblW w:w="0" w:type="auto"/>
+        <w:tblLook w:val="04A0" w:firstRow="1" w:lastRow="0" w:firstColumn="1" w:lastColumn="0" w:noHBand="0" w:noVBand="1"/>
+      </w:tblPr>
+      <w:tblGrid>
+        <w:gridCol w:w="548"/>
+        <w:gridCol w:w="548"/>
+        <w:gridCol w:w="549"/>
+        <w:gridCol w:w="549"/>
+      </w:tblGrid>
+      <w:tr>
+        <w:trPr>
+          <w:trHeight w:val="282"/>
+        </w:trPr>
+        <w:tc>
+          <w:tcPr>
+            <w:tcW w:w="548" w:type="dxa"/>
+          </w:tcPr>
+          <w:p>
+            <w:pPr>
+              <w:pStyle w:val="NormalWeb"/>
+            </w:pPr>
+          </w:p>
+        </w:tc>
+        <w:tc>
+          <w:tcPr>
+            <w:tcW w:w="548" w:type="dxa"/>
+          </w:tcPr>
+          <w:p>
+            <w:pPr>
+              <w:pStyle w:val="NormalWeb"/>
+            </w:pPr>
+            <w:r>
+              <w:t>X</w:t>
+            </w:r>
+          </w:p>
+        </w:tc>
+        <w:tc>
+          <w:tcPr>
+            <w:tcW w:w="549" w:type="dxa"/>
+          </w:tcPr>
+          <w:p>
+            <w:pPr>
+              <w:pStyle w:val="NormalWeb"/>
+            </w:pPr>
+            <w:r>
+              <w:t>Y</w:t>
+            </w:r>
+          </w:p>
+        </w:tc>
+        <w:tc>
+          <w:tcPr>
+            <w:tcW w:w="549" w:type="dxa"/>
+          </w:tcPr>
+          <w:p>
+            <w:pPr>
+              <w:pStyle w:val="NormalWeb"/>
+            </w:pPr>
+            <w:r>
+              <w:t>Z</w:t>
+            </w:r>
+          </w:p>
+        </w:tc>
+      </w:tr>
+      <w:tr>
+        <w:trPr>
+          <w:trHeight w:val="269"/>
+        </w:trPr>
+        <w:tc>
+          <w:tcPr>
+            <w:tcW w:w="548" w:type="dxa"/>
+          </w:tcPr>
+          <w:p>
+            <w:pPr>
+              <w:pStyle w:val="NormalWeb"/>
+            </w:pPr>
+            <w:r>
+              <w:t>R</w:t>
+            </w:r>
+          </w:p>
+        </w:tc>
+        <w:tc>
+          <w:tcPr>
+            <w:tcW w:w="548" w:type="dxa"/>
+          </w:tcPr>
+          <w:p>
+            <w:pPr>
+              <w:pStyle w:val="NormalWeb"/>
+            </w:pPr>
+            <w:r>
+              <w:t>A</w:t>
+            </w:r>
+          </w:p>
+        </w:tc>
+        <w:tc>
+          <w:tcPr>
+            <w:tcW w:w="549" w:type="dxa"/>
+          </w:tcPr>
+          <w:p>
+            <w:pPr>
+              <w:pStyle w:val="NormalWeb"/>
+            </w:pPr>
+            <w:r>
+              <w:t>D</w:t>
+            </w:r>
+          </w:p>
+        </w:tc>
+        <w:tc>
+          <w:tcPr>
+            <w:tcW w:w="549" w:type="dxa"/>
+          </w:tcPr>
+          <w:p>
+            <w:pPr>
+              <w:pStyle w:val="NormalWeb"/>
+            </w:pPr>
+            <w:r>
+              <w:t>D</w:t>
+            </w:r>
+          </w:p>
+        </w:tc>
+      </w:tr>
+      <w:tr>
+        <w:trPr>
+          <w:trHeight w:val="282"/>
+        </w:trPr>
+        <w:tc>
+          <w:tcPr>
+            <w:tcW w:w="548" w:type="dxa"/>
+          </w:tcPr>
+          <w:p>
+            <w:pPr>
+              <w:pStyle w:val="NormalWeb"/>
+            </w:pPr>
+            <w:r>
+              <w:t>W</w:t>
+            </w:r>
+          </w:p>
+        </w:tc>
+        <w:tc>
+          <w:tcPr>
+            <w:tcW w:w="548" w:type="dxa"/>
+          </w:tcPr>
+          <w:p>
+            <w:pPr>
+              <w:pStyle w:val="NormalWeb"/>
+            </w:pPr>
+            <w:r>
+              <w:t>A</w:t>
+            </w:r>
+          </w:p>
+        </w:tc>
+        <w:tc>
+          <w:tcPr>
+            <w:tcW w:w="549" w:type="dxa"/>
+          </w:tcPr>
+          <w:p>
+            <w:pPr>
+              <w:pStyle w:val="NormalWeb"/>
+            </w:pPr>
+            <w:r>
+              <w:t>A</w:t>
+            </w:r>
+          </w:p>
+        </w:tc>
+        <w:tc>
+          <w:tcPr>
+            <w:tcW w:w="549" w:type="dxa"/>
+          </w:tcPr>
+          <w:p>
+            <w:pPr>
+              <w:pStyle w:val="NormalWeb"/>
+            </w:pPr>
+            <w:r>
+              <w:t>C</w:t>
+            </w:r>
+          </w:p>
+        </w:tc>
+      </w:tr>
+    </w:tbl>
+    <w:tbl>
+      <w:tblPr>
+        <w:tblStyle w:val="TableGrid"/>
+        <w:tblpPr w:leftFromText="180" w:rightFromText="180" w:vertAnchor="text" w:horzAnchor="margin" w:tblpXSpec="center" w:tblpY="-903"/>
+        <w:tblW w:w="0" w:type="auto"/>
+        <w:tblLook w:val="04A0" w:firstRow="1" w:lastRow="0" w:firstColumn="1" w:lastColumn="0" w:noHBand="0" w:noVBand="1"/>
+      </w:tblPr>
+      <w:tblGrid>
+        <w:gridCol w:w="548"/>
+        <w:gridCol w:w="548"/>
+        <w:gridCol w:w="549"/>
+        <w:gridCol w:w="549"/>
+      </w:tblGrid>
+      <w:tr>
+        <w:trPr>
+          <w:trHeight w:val="282"/>
+        </w:trPr>
+        <w:tc>
+          <w:tcPr>
+            <w:tcW w:w="548" w:type="dxa"/>
+          </w:tcPr>
+          <w:p>
+            <w:pPr>
+              <w:pStyle w:val="NormalWeb"/>
+            </w:pPr>
+          </w:p>
+        </w:tc>
+        <w:tc>
+          <w:tcPr>
+            <w:tcW w:w="548" w:type="dxa"/>
+          </w:tcPr>
+          <w:p>
+            <w:pPr>
+              <w:pStyle w:val="NormalWeb"/>
+            </w:pPr>
+            <w:r>
+              <w:t>A</w:t>
+            </w:r>
+          </w:p>
+        </w:tc>
+        <w:tc>
+          <w:tcPr>
+            <w:tcW w:w="549" w:type="dxa"/>
+          </w:tcPr>
+          <w:p>
+            <w:pPr>
+              <w:pStyle w:val="NormalWeb"/>
+            </w:pPr>
+            <w:r>
+              <w:t>D</w:t>
+            </w:r>
+          </w:p>
+        </w:tc>
+        <w:tc>
+          <w:tcPr>
+            <w:tcW w:w="549" w:type="dxa"/>
+          </w:tcPr>
+          <w:p>
+            <w:pPr>
+              <w:pStyle w:val="NormalWeb"/>
+            </w:pPr>
+            <w:r>
+              <w:t>C</w:t>
+            </w:r>
+          </w:p>
+        </w:tc>
+      </w:tr>
+      <w:tr>
+        <w:trPr>
+          <w:trHeight w:val="269"/>
+        </w:trPr>
+        <w:tc>
+          <w:tcPr>
+            <w:tcW w:w="548" w:type="dxa"/>
+          </w:tcPr>
+          <w:p>
+            <w:pPr>
+              <w:pStyle w:val="NormalWeb"/>
+            </w:pPr>
+            <w:r>
+              <w:t>TS</w:t>
+            </w:r>
+          </w:p>
+        </w:tc>
+        <w:tc>
+          <w:tcPr>
+            <w:tcW w:w="548" w:type="dxa"/>
+          </w:tcPr>
+          <w:p>
+            <w:pPr>
+              <w:pStyle w:val="NormalWeb"/>
+            </w:pPr>
+            <w:r>
+              <w:t>Y</w:t>
+            </w:r>
+          </w:p>
+        </w:tc>
+        <w:tc>
+          <w:tcPr>
+            <w:tcW w:w="549" w:type="dxa"/>
+          </w:tcPr>
+          <w:p>
+            <w:pPr>
+              <w:pStyle w:val="NormalWeb"/>
+            </w:pPr>
+            <w:r>
+              <w:t>Y</w:t>
+            </w:r>
+          </w:p>
+        </w:tc>
+        <w:tc>
+          <w:tcPr>
+            <w:tcW w:w="549" w:type="dxa"/>
+          </w:tcPr>
+          <w:p>
+            <w:pPr>
+              <w:pStyle w:val="NormalWeb"/>
+            </w:pPr>
+            <w:r>
+              <w:t>Z</w:t>
+            </w:r>
+          </w:p>
+        </w:tc>
+      </w:tr>
+    </w:tbl>
+    <w:p>
+      <w:pPr>
+        <w:pStyle w:val="NormalWeb"/>
+      </w:pPr>
+    </w:p>
+    <w:p>
+      <w:pPr>
+        <w:pStyle w:val="NormalWeb"/>
+      </w:pPr>
+    </w:p>
+    <w:p>
+      <w:pPr>
+        <w:pStyle w:val="NormalWeb"/>
+      </w:pPr>
+    </w:p>
+    <w:p>
+      <w:pPr>
+        <w:pStyle w:val="NormalWeb"/>
+      </w:pPr>
+    </w:p>
+    <w:tbl>
+      <w:tblPr>
+        <w:tblStyle w:val="TableGrid"/>
+        <w:tblpPr w:leftFromText="180" w:rightFromText="180" w:vertAnchor="text" w:horzAnchor="page" w:tblpX="5698" w:tblpY="406"/>
+        <w:tblW w:w="0" w:type="auto"/>
+        <w:tblLook w:val="04A0" w:firstRow="1" w:lastRow="0" w:firstColumn="1" w:lastColumn="0" w:noHBand="0" w:noVBand="1"/>
+      </w:tblPr>
+      <w:tblGrid>
+        <w:gridCol w:w="548"/>
+        <w:gridCol w:w="548"/>
+        <w:gridCol w:w="549"/>
+        <w:gridCol w:w="549"/>
+      </w:tblGrid>
+      <w:tr>
+        <w:trPr>
+          <w:trHeight w:val="282"/>
+        </w:trPr>
+        <w:tc>
+          <w:tcPr>
+            <w:tcW w:w="548" w:type="dxa"/>
+          </w:tcPr>
+          <w:p>
+            <w:pPr>
+              <w:pStyle w:val="NormalWeb"/>
+            </w:pPr>
+          </w:p>
+        </w:tc>
+        <w:tc>
+          <w:tcPr>
+            <w:tcW w:w="548" w:type="dxa"/>
+          </w:tcPr>
+          <w:p>
+            <w:pPr>
+              <w:pStyle w:val="NormalWeb"/>
+            </w:pPr>
+            <w:r>
+              <w:t>A</w:t>
+            </w:r>
+          </w:p>
+        </w:tc>
+        <w:tc>
+          <w:tcPr>
+            <w:tcW w:w="549" w:type="dxa"/>
+          </w:tcPr>
+          <w:p>
+            <w:pPr>
+              <w:pStyle w:val="NormalWeb"/>
+            </w:pPr>
+            <w:r>
+              <w:t>D</w:t>
+            </w:r>
+          </w:p>
+        </w:tc>
+        <w:tc>
+          <w:tcPr>
+            <w:tcW w:w="549" w:type="dxa"/>
+          </w:tcPr>
+          <w:p>
+            <w:pPr>
+              <w:pStyle w:val="NormalWeb"/>
+            </w:pPr>
+            <w:r>
+              <w:t>C</w:t>
+            </w:r>
+          </w:p>
+        </w:tc>
+      </w:tr>
+      <w:tr>
+        <w:trPr>
+          <w:trHeight w:val="269"/>
+        </w:trPr>
+        <w:tc>
+          <w:tcPr>
+            <w:tcW w:w="548" w:type="dxa"/>
+          </w:tcPr>
+          <w:p>
+            <w:pPr>
+              <w:pStyle w:val="NormalWeb"/>
+            </w:pPr>
+            <w:r>
+              <w:t>TS</w:t>
+            </w:r>
+          </w:p>
+        </w:tc>
+        <w:tc>
+          <w:tcPr>
+            <w:tcW w:w="548" w:type="dxa"/>
+          </w:tcPr>
+          <w:p>
+            <w:pPr>
+              <w:pStyle w:val="NormalWeb"/>
+            </w:pPr>
+            <w:r>
+              <w:t>Y</w:t>
+            </w:r>
+          </w:p>
+        </w:tc>
+        <w:tc>
+          <w:tcPr>
+            <w:tcW w:w="549" w:type="dxa"/>
+          </w:tcPr>
+          <w:p>
+            <w:pPr>
+              <w:pStyle w:val="NormalWeb"/>
+            </w:pPr>
+            <w:r>
+              <w:t>Y</w:t>
+            </w:r>
+          </w:p>
+        </w:tc>
+        <w:tc>
+          <w:tcPr>
+            <w:tcW w:w="549" w:type="dxa"/>
+          </w:tcPr>
+          <w:p>
+            <w:pPr>
+              <w:pStyle w:val="NormalWeb"/>
+            </w:pPr>
+            <w:r>
+              <w:t>Z</w:t>
+            </w:r>
+          </w:p>
+        </w:tc>
+      </w:tr>
+    </w:tbl>
+    <w:p>
+      <w:pPr>
+        <w:pStyle w:val="NormalWeb"/>
+      </w:pPr>
+    </w:p>
+    <w:tbl>
+      <w:tblPr>
+        <w:tblStyle w:val="TableGrid"/>
+        <w:tblW w:w="0" w:type="auto"/>
+        <w:tblLook w:val="04A0" w:firstRow="1" w:lastRow="0" w:firstColumn="1" w:lastColumn="0" w:noHBand="0" w:noVBand="1"/>
+      </w:tblPr>
+      <w:tblGrid>
+        <w:gridCol w:w="548"/>
+        <w:gridCol w:w="548"/>
+        <w:gridCol w:w="549"/>
+        <w:gridCol w:w="549"/>
+      </w:tblGrid>
+      <w:tr>
+        <w:trPr>
+          <w:trHeight w:val="282"/>
+        </w:trPr>
+        <w:tc>
+          <w:tcPr>
+            <w:tcW w:w="548" w:type="dxa"/>
+          </w:tcPr>
+          <w:p>
+            <w:pPr>
+              <w:pStyle w:val="NormalWeb"/>
+            </w:pPr>
+          </w:p>
+        </w:tc>
+        <w:tc>
+          <w:tcPr>
+            <w:tcW w:w="548" w:type="dxa"/>
+          </w:tcPr>
+          <w:p>
+            <w:pPr>
+              <w:pStyle w:val="NormalWeb"/>
+            </w:pPr>
+            <w:r>
+              <w:t>X</w:t>
+            </w:r>
+          </w:p>
+        </w:tc>
+        <w:tc>
+          <w:tcPr>
+            <w:tcW w:w="549" w:type="dxa"/>
+          </w:tcPr>
+          <w:p>
+            <w:pPr>
+              <w:pStyle w:val="NormalWeb"/>
+            </w:pPr>
+            <w:r>
+              <w:t>Y</w:t>
+            </w:r>
+          </w:p>
+        </w:tc>
+        <w:tc>
+          <w:tcPr>
+            <w:tcW w:w="549" w:type="dxa"/>
+          </w:tcPr>
+          <w:p>
+            <w:pPr>
+              <w:pStyle w:val="NormalWeb"/>
+            </w:pPr>
+            <w:r>
+              <w:t>Z</w:t>
+            </w:r>
+          </w:p>
+        </w:tc>
+      </w:tr>
+      <w:tr>
+        <w:trPr>
+          <w:trHeight w:val="269"/>
+        </w:trPr>
+        <w:tc>
+          <w:tcPr>
+            <w:tcW w:w="548" w:type="dxa"/>
+          </w:tcPr>
+          <w:p>
+            <w:pPr>
+              <w:pStyle w:val="NormalWeb"/>
+            </w:pPr>
+            <w:r>
+              <w:t>R</w:t>
+            </w:r>
+          </w:p>
+        </w:tc>
+        <w:tc>
+          <w:tcPr>
+            <w:tcW w:w="548" w:type="dxa"/>
+          </w:tcPr>
+          <w:p>
+            <w:pPr>
+              <w:pStyle w:val="NormalWeb"/>
+            </w:pPr>
+            <w:r>
+              <w:t>A</w:t>
+            </w:r>
+          </w:p>
+        </w:tc>
+        <w:tc>
+          <w:tcPr>
+            <w:tcW w:w="549" w:type="dxa"/>
+          </w:tcPr>
+          <w:p>
+            <w:pPr>
+              <w:pStyle w:val="NormalWeb"/>
+            </w:pPr>
+            <w:r>
+              <w:t>D</w:t>
+            </w:r>
+          </w:p>
+        </w:tc>
+        <w:tc>
+          <w:tcPr>
+            <w:tcW w:w="549" w:type="dxa"/>
+          </w:tcPr>
+          <w:p>
+            <w:pPr>
+              <w:pStyle w:val="NormalWeb"/>
+            </w:pPr>
+            <w:r>
+              <w:t>D</w:t>
+            </w:r>
+          </w:p>
+        </w:tc>
+      </w:tr>
+      <w:tr>
+        <w:trPr>
+          <w:trHeight w:val="282"/>
+        </w:trPr>
+        <w:tc>
+          <w:tcPr>
+            <w:tcW w:w="548" w:type="dxa"/>
+          </w:tcPr>
+          <w:p>
+            <w:pPr>
+              <w:pStyle w:val="NormalWeb"/>
+            </w:pPr>
+            <w:r>
+              <w:t>W</w:t>
+            </w:r>
+          </w:p>
+        </w:tc>
+        <w:tc>
+          <w:tcPr>
+            <w:tcW w:w="548" w:type="dxa"/>
+          </w:tcPr>
+          <w:p>
+            <w:pPr>
+              <w:pStyle w:val="NormalWeb"/>
+            </w:pPr>
+            <w:r>
+              <w:t>A</w:t>
+            </w:r>
+          </w:p>
+        </w:tc>
+        <w:tc>
+          <w:tcPr>
+            <w:tcW w:w="549" w:type="dxa"/>
+          </w:tcPr>
+          <w:p>
+            <w:pPr>
+              <w:pStyle w:val="NormalWeb"/>
+            </w:pPr>
+            <w:r>
+              <w:t>D</w:t>
+            </w:r>
+          </w:p>
+        </w:tc>
+        <w:tc>
+          <w:tcPr>
+            <w:tcW w:w="549" w:type="dxa"/>
+          </w:tcPr>
+          <w:p>
+            <w:pPr>
+              <w:pStyle w:val="NormalWeb"/>
+            </w:pPr>
+            <w:r>
+              <w:t>C</w:t>
+            </w:r>
+          </w:p>
+        </w:tc>
+      </w:tr>
+    </w:tbl>
+    <w:p>
+      <w:pPr>
+        <w:pStyle w:val="NormalWeb"/>
+      </w:pPr>
+    </w:p>
+    <w:tbl>
+      <w:tblPr>
+        <w:tblStyle w:val="TableGrid"/>
+        <w:tblW w:w="0" w:type="auto"/>
+        <w:tblLook w:val="04A0" w:firstRow="1" w:lastRow="0" w:firstColumn="1" w:lastColumn="0" w:noHBand="0" w:noVBand="1"/>
+      </w:tblPr>
+      <w:tblGrid>
+        <w:gridCol w:w="548"/>
+        <w:gridCol w:w="548"/>
+        <w:gridCol w:w="549"/>
+        <w:gridCol w:w="549"/>
+      </w:tblGrid>
+      <w:tr>
+        <w:trPr>
+          <w:trHeight w:val="282"/>
+        </w:trPr>
+        <w:tc>
+          <w:tcPr>
+            <w:tcW w:w="548" w:type="dxa"/>
+          </w:tcPr>
+          <w:p>
+            <w:pPr>
+              <w:pStyle w:val="NormalWeb"/>
+            </w:pPr>
+          </w:p>
+        </w:tc>
+        <w:tc>
+          <w:tcPr>
+            <w:tcW w:w="548" w:type="dxa"/>
+          </w:tcPr>
+          <w:p>
+            <w:pPr>
+              <w:pStyle w:val="NormalWeb"/>
+            </w:pPr>
+            <w:r>
+              <w:t>X</w:t>
+            </w:r>
+          </w:p>
+        </w:tc>
+        <w:tc>
+          <w:tcPr>
+            <w:tcW w:w="549" w:type="dxa"/>
+          </w:tcPr>
+          <w:p>
+            <w:pPr>
+              <w:pStyle w:val="NormalWeb"/>
+            </w:pPr>
+            <w:r>
+              <w:t>Y</w:t>
+            </w:r>
+          </w:p>
+        </w:tc>
+        <w:tc>
+          <w:tcPr>
+            <w:tcW w:w="549" w:type="dxa"/>
+          </w:tcPr>
+          <w:p>
+            <w:pPr>
+              <w:pStyle w:val="NormalWeb"/>
+            </w:pPr>
+            <w:r>
+              <w:t>Z</w:t>
+            </w:r>
+          </w:p>
+        </w:tc>
+      </w:tr>
+      <w:tr>
+        <w:trPr>
+          <w:trHeight w:val="269"/>
+        </w:trPr>
+        <w:tc>
+          <w:tcPr>
+            <w:tcW w:w="548" w:type="dxa"/>
+          </w:tcPr>
+          <w:p>
+            <w:pPr>
+              <w:pStyle w:val="NormalWeb"/>
+            </w:pPr>
+            <w:r>
+              <w:t>R</w:t>
+            </w:r>
+          </w:p>
+        </w:tc>
+        <w:tc>
+          <w:tcPr>
+            <w:tcW w:w="548" w:type="dxa"/>
+          </w:tcPr>
+          <w:p>
+            <w:pPr>
+              <w:pStyle w:val="NormalWeb"/>
+            </w:pPr>
+            <w:r>
+              <w:t>D</w:t>
+            </w:r>
+          </w:p>
+        </w:tc>
+        <w:tc>
+          <w:tcPr>
+            <w:tcW w:w="549" w:type="dxa"/>
+          </w:tcPr>
+          <w:p>
+            <w:pPr>
+              <w:pStyle w:val="NormalWeb"/>
+            </w:pPr>
+            <w:r>
+              <w:t>D</w:t>
+            </w:r>
+          </w:p>
+        </w:tc>
+        <w:tc>
+          <w:tcPr>
+            <w:tcW w:w="549" w:type="dxa"/>
+          </w:tcPr>
+          <w:p>
+            <w:pPr>
+              <w:pStyle w:val="NormalWeb"/>
+            </w:pPr>
+            <w:r>
+              <w:t>D</w:t>
+            </w:r>
+          </w:p>
+        </w:tc>
+      </w:tr>
+      <w:tr>
+        <w:trPr>
+          <w:trHeight w:val="282"/>
+        </w:trPr>
+        <w:tc>
+          <w:tcPr>
+            <w:tcW w:w="548" w:type="dxa"/>
+          </w:tcPr>
+          <w:p>
+            <w:pPr>
+              <w:pStyle w:val="NormalWeb"/>
+            </w:pPr>
+            <w:r>
+              <w:t>W</w:t>
+            </w:r>
+          </w:p>
+        </w:tc>
+        <w:tc>
+          <w:tcPr>
+            <w:tcW w:w="548" w:type="dxa"/>
+          </w:tcPr>
+          <w:p>
+            <w:pPr>
+              <w:pStyle w:val="NormalWeb"/>
+            </w:pPr>
+            <w:r>
+              <w:t>A</w:t>
+            </w:r>
+          </w:p>
+        </w:tc>
+        <w:tc>
+          <w:tcPr>
+            <w:tcW w:w="549" w:type="dxa"/>
+          </w:tcPr>
+          <w:p>
+            <w:pPr>
+              <w:pStyle w:val="NormalWeb"/>
+            </w:pPr>
+            <w:r>
+              <w:t>D</w:t>
+            </w:r>
+          </w:p>
+        </w:tc>
+        <w:tc>
+          <w:tcPr>
+            <w:tcW w:w="549" w:type="dxa"/>
+          </w:tcPr>
+          <w:p>
+            <w:pPr>
+              <w:pStyle w:val="NormalWeb"/>
+            </w:pPr>
+            <w:r>
+              <w:t>C</w:t>
+            </w:r>
+          </w:p>
+        </w:tc>
+      </w:tr>
+    </w:tbl>
+    <w:tbl>
+      <w:tblPr>
+        <w:tblStyle w:val="TableGrid"/>
+        <w:tblpPr w:leftFromText="180" w:rightFromText="180" w:vertAnchor="text" w:horzAnchor="margin" w:tblpXSpec="center" w:tblpY="-862"/>
+        <w:tblW w:w="0" w:type="auto"/>
+        <w:tblLook w:val="04A0" w:firstRow="1" w:lastRow="0" w:firstColumn="1" w:lastColumn="0" w:noHBand="0" w:noVBand="1"/>
+      </w:tblPr>
+      <w:tblGrid>
+        <w:gridCol w:w="548"/>
+        <w:gridCol w:w="548"/>
+        <w:gridCol w:w="549"/>
+        <w:gridCol w:w="549"/>
+      </w:tblGrid>
+      <w:tr>
+        <w:trPr>
+          <w:trHeight w:val="282"/>
+        </w:trPr>
+        <w:tc>
+          <w:tcPr>
+            <w:tcW w:w="548" w:type="dxa"/>
+          </w:tcPr>
+          <w:p>
+            <w:pPr>
+              <w:pStyle w:val="NormalWeb"/>
+            </w:pPr>
+          </w:p>
+        </w:tc>
+        <w:tc>
+          <w:tcPr>
+            <w:tcW w:w="548" w:type="dxa"/>
+          </w:tcPr>
+          <w:p>
+            <w:pPr>
+              <w:pStyle w:val="NormalWeb"/>
+            </w:pPr>
+            <w:r>
+              <w:t>A</w:t>
+            </w:r>
+          </w:p>
+        </w:tc>
+        <w:tc>
+          <w:tcPr>
+            <w:tcW w:w="549" w:type="dxa"/>
+          </w:tcPr>
+          <w:p>
+            <w:pPr>
+              <w:pStyle w:val="NormalWeb"/>
+            </w:pPr>
+            <w:r>
+              <w:t>D</w:t>
+            </w:r>
+          </w:p>
+        </w:tc>
+        <w:tc>
+          <w:tcPr>
+            <w:tcW w:w="549" w:type="dxa"/>
+          </w:tcPr>
+          <w:p>
+            <w:pPr>
+              <w:pStyle w:val="NormalWeb"/>
+            </w:pPr>
+            <w:r>
+              <w:t>C</w:t>
+            </w:r>
+          </w:p>
+        </w:tc>
+      </w:tr>
+      <w:tr>
+        <w:trPr>
+          <w:trHeight w:val="269"/>
+        </w:trPr>
+        <w:tc>
+          <w:tcPr>
+            <w:tcW w:w="548" w:type="dxa"/>
+          </w:tcPr>
+          <w:p>
+            <w:pPr>
+              <w:pStyle w:val="NormalWeb"/>
+            </w:pPr>
+            <w:r>
+              <w:t>TS</w:t>
+            </w:r>
+          </w:p>
+        </w:tc>
+        <w:tc>
+          <w:tcPr>
+            <w:tcW w:w="548" w:type="dxa"/>
+          </w:tcPr>
+          <w:p>
+            <w:pPr>
+              <w:pStyle w:val="NormalWeb"/>
+            </w:pPr>
+            <w:r>
+              <w:t>Y</w:t>
+            </w:r>
+          </w:p>
+        </w:tc>
+        <w:tc>
+          <w:tcPr>
+            <w:tcW w:w="549" w:type="dxa"/>
+          </w:tcPr>
+          <w:p>
+            <w:pPr>
+              <w:pStyle w:val="NormalWeb"/>
+            </w:pPr>
+            <w:r>
+              <w:t>X</w:t>
+            </w:r>
+          </w:p>
+        </w:tc>
+        <w:tc>
+          <w:tcPr>
+            <w:tcW w:w="549" w:type="dxa"/>
+          </w:tcPr>
+          <w:p>
+            <w:pPr>
+              <w:pStyle w:val="NormalWeb"/>
+            </w:pPr>
+            <w:r>
+              <w:t>Z</w:t>
+            </w:r>
+          </w:p>
+        </w:tc>
+      </w:tr>
+    </w:tbl>
+    <w:p>
+      <w:pPr>
+        <w:pStyle w:val="NormalWeb"/>
+      </w:pPr>
+    </w:p>
+    <w:tbl>
+      <w:tblPr>
+        <w:tblStyle w:val="TableGrid"/>
+        <w:tblW w:w="0" w:type="auto"/>
+        <w:tblLook w:val="04A0" w:firstRow="1" w:lastRow="0" w:firstColumn="1" w:lastColumn="0" w:noHBand="0" w:noVBand="1"/>
+      </w:tblPr>
+      <w:tblGrid>
+        <w:gridCol w:w="548"/>
+        <w:gridCol w:w="548"/>
+        <w:gridCol w:w="549"/>
+        <w:gridCol w:w="549"/>
+      </w:tblGrid>
+      <w:tr>
+        <w:trPr>
+          <w:trHeight w:val="282"/>
+        </w:trPr>
+        <w:tc>
+          <w:tcPr>
+            <w:tcW w:w="548" w:type="dxa"/>
+          </w:tcPr>
+          <w:p>
+            <w:pPr>
+              <w:pStyle w:val="NormalWeb"/>
+            </w:pPr>
+          </w:p>
+        </w:tc>
+        <w:tc>
+          <w:tcPr>
+            <w:tcW w:w="548" w:type="dxa"/>
+          </w:tcPr>
+          <w:p>
+            <w:pPr>
+              <w:pStyle w:val="NormalWeb"/>
+            </w:pPr>
+            <w:r>
+              <w:t>X</w:t>
+            </w:r>
+          </w:p>
+        </w:tc>
+        <w:tc>
+          <w:tcPr>
+            <w:tcW w:w="549" w:type="dxa"/>
+          </w:tcPr>
+          <w:p>
+            <w:pPr>
+              <w:pStyle w:val="NormalWeb"/>
+            </w:pPr>
+            <w:r>
+              <w:t>Y</w:t>
+            </w:r>
+          </w:p>
+        </w:tc>
+        <w:tc>
+          <w:tcPr>
+            <w:tcW w:w="549" w:type="dxa"/>
+          </w:tcPr>
+          <w:p>
+            <w:pPr>
+              <w:pStyle w:val="NormalWeb"/>
+            </w:pPr>
+            <w:r>
+              <w:t>Z</w:t>
+            </w:r>
+          </w:p>
+        </w:tc>
+      </w:tr>
+      <w:tr>
+        <w:trPr>
+          <w:trHeight w:val="269"/>
+        </w:trPr>
+        <w:tc>
+          <w:tcPr>
+            <w:tcW w:w="548" w:type="dxa"/>
+          </w:tcPr>
+          <w:p>
+            <w:pPr>
+              <w:pStyle w:val="NormalWeb"/>
+            </w:pPr>
+            <w:r>
+              <w:t>R</w:t>
+            </w:r>
+          </w:p>
+        </w:tc>
+        <w:tc>
+          <w:tcPr>
+            <w:tcW w:w="548" w:type="dxa"/>
+          </w:tcPr>
+          <w:p>
+            <w:pPr>
+              <w:pStyle w:val="NormalWeb"/>
+            </w:pPr>
+            <w:r>
+              <w:t>D</w:t>
+            </w:r>
+          </w:p>
+        </w:tc>
+        <w:tc>
+          <w:tcPr>
+            <w:tcW w:w="549" w:type="dxa"/>
+          </w:tcPr>
+          <w:p>
+            <w:pPr>
+              <w:pStyle w:val="NormalWeb"/>
+            </w:pPr>
+            <w:r>
+              <w:t>D</w:t>
+            </w:r>
+          </w:p>
+        </w:tc>
+        <w:tc>
+          <w:tcPr>
+            <w:tcW w:w="549" w:type="dxa"/>
+          </w:tcPr>
+          <w:p>
+            <w:pPr>
+              <w:pStyle w:val="NormalWeb"/>
+            </w:pPr>
+            <w:r>
+              <w:t>D</w:t>
+            </w:r>
+          </w:p>
+        </w:tc>
+      </w:tr>
+      <w:tr>
+        <w:trPr>
+          <w:trHeight w:val="282"/>
+        </w:trPr>
+        <w:tc>
+          <w:tcPr>
+            <w:tcW w:w="548" w:type="dxa"/>
+          </w:tcPr>
+          <w:p>
+            <w:pPr>
+              <w:pStyle w:val="NormalWeb"/>
+            </w:pPr>
+            <w:r>
+              <w:t>W</w:t>
+            </w:r>
+          </w:p>
+        </w:tc>
+        <w:tc>
+          <w:tcPr>
+            <w:tcW w:w="548" w:type="dxa"/>
+          </w:tcPr>
+          <w:p>
+            <w:pPr>
+              <w:pStyle w:val="NormalWeb"/>
+            </w:pPr>
+            <w:r>
+              <w:t>D</w:t>
+            </w:r>
+          </w:p>
+        </w:tc>
+        <w:tc>
+          <w:tcPr>
+            <w:tcW w:w="549" w:type="dxa"/>
+          </w:tcPr>
+          <w:p>
+            <w:pPr>
+              <w:pStyle w:val="NormalWeb"/>
+            </w:pPr>
+            <w:r>
+              <w:t>D</w:t>
+            </w:r>
+          </w:p>
+        </w:tc>
+        <w:tc>
+          <w:tcPr>
+            <w:tcW w:w="549" w:type="dxa"/>
+          </w:tcPr>
+          <w:p>
+            <w:pPr>
+              <w:pStyle w:val="NormalWeb"/>
+            </w:pPr>
+            <w:r>
+              <w:t>C</w:t>
+            </w:r>
+          </w:p>
+        </w:tc>
+      </w:tr>
+    </w:tbl>
+    <w:tbl>
+      <w:tblPr>
+        <w:tblStyle w:val="TableGrid"/>
+        <w:tblpPr w:leftFromText="180" w:rightFromText="180" w:vertAnchor="text" w:horzAnchor="margin" w:tblpXSpec="center" w:tblpY="-921"/>
+        <w:tblW w:w="0" w:type="auto"/>
+        <w:tblLook w:val="04A0" w:firstRow="1" w:lastRow="0" w:firstColumn="1" w:lastColumn="0" w:noHBand="0" w:noVBand="1"/>
+      </w:tblPr>
+      <w:tblGrid>
+        <w:gridCol w:w="548"/>
+        <w:gridCol w:w="548"/>
+        <w:gridCol w:w="549"/>
+        <w:gridCol w:w="549"/>
+      </w:tblGrid>
+      <w:tr>
+        <w:trPr>
+          <w:trHeight w:val="282"/>
+        </w:trPr>
+        <w:tc>
+          <w:tcPr>
+            <w:tcW w:w="548" w:type="dxa"/>
+          </w:tcPr>
+          <w:p>
+            <w:pPr>
+              <w:pStyle w:val="NormalWeb"/>
+            </w:pPr>
+          </w:p>
+        </w:tc>
+        <w:tc>
+          <w:tcPr>
+            <w:tcW w:w="548" w:type="dxa"/>
+          </w:tcPr>
+          <w:p>
+            <w:pPr>
+              <w:pStyle w:val="NormalWeb"/>
+            </w:pPr>
+            <w:r>
+              <w:t>A</w:t>
+            </w:r>
+          </w:p>
+        </w:tc>
+        <w:tc>
+          <w:tcPr>
+            <w:tcW w:w="549" w:type="dxa"/>
+          </w:tcPr>
+          <w:p>
+            <w:pPr>
+              <w:pStyle w:val="NormalWeb"/>
+            </w:pPr>
+            <w:r>
+              <w:t>D</w:t>
+            </w:r>
+          </w:p>
+        </w:tc>
+        <w:tc>
+          <w:tcPr>
+            <w:tcW w:w="549" w:type="dxa"/>
+          </w:tcPr>
+          <w:p>
+            <w:pPr>
+              <w:pStyle w:val="NormalWeb"/>
+            </w:pPr>
+            <w:r>
+              <w:t>C</w:t>
+            </w:r>
+          </w:p>
+        </w:tc>
+      </w:tr>
+      <w:tr>
+        <w:trPr>
+          <w:trHeight w:val="269"/>
+        </w:trPr>
+        <w:tc>
+          <w:tcPr>
+            <w:tcW w:w="548" w:type="dxa"/>
+          </w:tcPr>
+          <w:p>
+            <w:pPr>
+              <w:pStyle w:val="NormalWeb"/>
+            </w:pPr>
+            <w:r>
+              <w:t>TS</w:t>
+            </w:r>
+          </w:p>
+        </w:tc>
+        <w:tc>
+          <w:tcPr>
+            <w:tcW w:w="548" w:type="dxa"/>
+          </w:tcPr>
+          <w:p>
+            <w:pPr>
+              <w:pStyle w:val="NormalWeb"/>
+            </w:pPr>
+            <w:r>
+              <w:t>Y</w:t>
+            </w:r>
+          </w:p>
+        </w:tc>
+        <w:tc>
+          <w:tcPr>
+            <w:tcW w:w="549" w:type="dxa"/>
+          </w:tcPr>
+          <w:p>
+            <w:pPr>
+              <w:pStyle w:val="NormalWeb"/>
+            </w:pPr>
+            <w:r>
+              <w:t>X</w:t>
+            </w:r>
+          </w:p>
+        </w:tc>
+        <w:tc>
+          <w:tcPr>
+            <w:tcW w:w="549" w:type="dxa"/>
+          </w:tcPr>
+          <w:p>
+            <w:pPr>
+              <w:pStyle w:val="NormalWeb"/>
+            </w:pPr>
+            <w:r>
+              <w:t>Z</w:t>
+            </w:r>
+          </w:p>
+        </w:tc>
+      </w:tr>
+    </w:tbl>
+    <w:p>
+      <w:pPr>
+        <w:pStyle w:val="NormalWeb"/>
+      </w:pPr>
+    </w:p>
+    <w:p>
+      <w:pPr>
+        <w:pStyle w:val="NormalWeb"/>
+      </w:pPr>
+      <w:r>
+        <w:t>6)</w:t>
+      </w:r>
+      <w:r>
+        <w:t xml:space="preserve"> </w:t>
+      </w:r>
+    </w:p>
+    <w:p>
+      <w:pPr>
+        <w:pStyle w:val="NormalWeb"/>
+      </w:pPr>
+      <w:r>
+        <w:t xml:space="preserve">In immediate update recovery process from crash, </w:t>
+      </w:r>
+      <w:r>
+        <w:t xml:space="preserve">updates are applied to database at any point after the log is updated. </w:t>
+      </w:r>
+      <w:r>
+        <w:t>For any committed transactions during a failure, we must redo u</w:t>
+      </w:r>
+      <w:r>
+        <w:t xml:space="preserve">pdates. </w:t>
+      </w:r>
+      <w:r>
+        <w:t xml:space="preserve">For any </w:t>
+      </w:r>
+      <w:r>
+        <w:t>uncommitted</w:t>
+      </w:r>
+      <w:r>
+        <w:t xml:space="preserve"> transactions during a failure, we must undo effects of those </w:t>
+      </w:r>
+      <w:r>
+        <w:t xml:space="preserve">transactions. </w:t>
+      </w:r>
+    </w:p>
+    <w:p>
+      <w:pPr>
+        <w:pStyle w:val="NormalWeb"/>
+      </w:pPr>
+      <w:r>
+        <w:t xml:space="preserve">In the </w:t>
+      </w:r>
+      <w:r>
+        <w:t>provided</w:t>
+      </w:r>
+      <w:r>
+        <w:t xml:space="preserve"> transactions, g</w:t>
+      </w:r>
+      <w:r>
+        <w:t xml:space="preserve">iven the checkpoint, can be guaranteed that T1 has been flushed to the disk. </w:t>
+      </w:r>
+      <w:r>
+        <w:t xml:space="preserve">Must make sure T4 changes are </w:t>
+      </w:r>
+      <w:r>
+        <w:t xml:space="preserve">redone </w:t>
+      </w:r>
+      <w:r>
+        <w:t xml:space="preserve">in DB. </w:t>
+      </w:r>
+      <w:r>
+        <w:t>Must make sure T2 and T3 changes are undone from the DB</w:t>
+      </w:r>
+      <w:r>
+        <w:t xml:space="preserve">. </w:t>
+      </w:r>
+    </w:p>
+    <w:p>
+      <w:pPr>
+        <w:pStyle w:val="NormalWeb"/>
+        <w:rPr>
+          <w:color w:val="000000" w:themeColor="text1"/>
+        </w:rPr>
+      </w:pPr>
+      <w:r>
+        <w:rPr>
+          <w:color w:val="000000" w:themeColor="text1"/>
+        </w:rPr>
+        <w:t xml:space="preserve">T2 and T4 causes cascading rollbacks since T4 has to be restarted and T2 must be undone. </w:t>
+      </w:r>
     </w:p>
     <w:p>
       <w:pPr>
